--- a/Relatório so2.docx
+++ b/Relatório so2.docx
@@ -91,7 +91,7 @@
                                 <w:sdtContent>
                                   <w:p>
                                     <w:pPr>
-                                      <w:pStyle w:val="SemEspaamento"/>
+                                      <w:pStyle w:val="NoSpacing"/>
                                       <w:jc w:val="right"/>
                                       <w:rPr>
                                         <w:color w:val="FFFFFF" w:themeColor="background1"/>
@@ -105,7 +105,7 @@
                                         <w:sz w:val="24"/>
                                         <w:szCs w:val="24"/>
                                       </w:rPr>
-                                      <w:t>29/05/2025</w:t>
+                                      <w:t>2025</w:t>
                                     </w:r>
                                   </w:p>
                                 </w:sdtContent>
@@ -157,7 +157,7 @@
                           <w:sdtContent>
                             <w:p>
                               <w:pPr>
-                                <w:pStyle w:val="SemEspaamento"/>
+                                <w:pStyle w:val="NoSpacing"/>
                                 <w:jc w:val="right"/>
                                 <w:rPr>
                                   <w:color w:val="FFFFFF" w:themeColor="background1"/>
@@ -171,7 +171,7 @@
                                   <w:sz w:val="24"/>
                                   <w:szCs w:val="24"/>
                                 </w:rPr>
-                                <w:t>29/05/2025</w:t>
+                                <w:t>2025</w:t>
                               </w:r>
                             </w:p>
                           </w:sdtContent>
@@ -187,6 +187,9 @@
         </w:p>
         <w:p>
           <w:r>
+            <w:rPr>
+              <w:noProof/>
+            </w:rPr>
             <w:drawing>
               <wp:anchor distT="0" distB="0" distL="114300" distR="114300" simplePos="0" relativeHeight="251643904" behindDoc="1" locked="0" layoutInCell="1" allowOverlap="1" wp14:anchorId="130FB92E" wp14:editId="36FC2B5D">
                 <wp:simplePos x="0" y="0"/>
@@ -319,7 +322,7 @@
                             <w:txbxContent>
                               <w:p>
                                 <w:pPr>
-                                  <w:pStyle w:val="SemEspaamento"/>
+                                  <w:pStyle w:val="NoSpacing"/>
                                   <w:spacing w:before="40" w:after="560" w:line="216" w:lineRule="auto"/>
                                   <w:rPr>
                                     <w:color w:val="156082" w:themeColor="accent1"/>
@@ -367,7 +370,7 @@
                                 <w:sdtContent>
                                   <w:p>
                                     <w:pPr>
-                                      <w:pStyle w:val="SemEspaamento"/>
+                                      <w:pStyle w:val="NoSpacing"/>
                                       <w:spacing w:before="40" w:after="40"/>
                                       <w:rPr>
                                         <w:caps/>
@@ -390,7 +393,7 @@
                               </w:sdt>
                               <w:p>
                                 <w:pPr>
-                                  <w:pStyle w:val="SemEspaamento"/>
+                                  <w:pStyle w:val="NoSpacing"/>
                                   <w:spacing w:before="80" w:after="40"/>
                                   <w:rPr>
                                     <w:caps/>
@@ -462,7 +465,7 @@
                       <w:txbxContent>
                         <w:p>
                           <w:pPr>
-                            <w:pStyle w:val="SemEspaamento"/>
+                            <w:pStyle w:val="NoSpacing"/>
                             <w:spacing w:before="40" w:after="560" w:line="216" w:lineRule="auto"/>
                             <w:rPr>
                               <w:color w:val="156082" w:themeColor="accent1"/>
@@ -510,7 +513,7 @@
                           <w:sdtContent>
                             <w:p>
                               <w:pPr>
-                                <w:pStyle w:val="SemEspaamento"/>
+                                <w:pStyle w:val="NoSpacing"/>
                                 <w:spacing w:before="40" w:after="40"/>
                                 <w:rPr>
                                   <w:caps/>
@@ -533,7 +536,7 @@
                         </w:sdt>
                         <w:p>
                           <w:pPr>
-                            <w:pStyle w:val="SemEspaamento"/>
+                            <w:pStyle w:val="NoSpacing"/>
                             <w:spacing w:before="80" w:after="40"/>
                             <w:rPr>
                               <w:caps/>
@@ -621,7 +624,7 @@
     <w:p/>
     <w:p>
       <w:pPr>
-        <w:pStyle w:val="Ttulo1"/>
+        <w:pStyle w:val="Heading1"/>
         <w:jc w:val="center"/>
         <w:rPr>
           <w:rFonts w:cs="Arial"/>
@@ -901,10 +904,7 @@
                                 <w:txbxContent>
                                   <w:p>
                                     <w:r>
-                                      <w:t>jog</w:t>
-                                    </w:r>
-                                    <w:r>
-                                      <w:t>oui</w:t>
+                                      <w:t>jogoui</w:t>
                                     </w:r>
                                   </w:p>
                                 </w:txbxContent>
@@ -1194,10 +1194,7 @@
                           <w:txbxContent>
                             <w:p>
                               <w:r>
-                                <w:t>jog</w:t>
-                              </w:r>
-                              <w:r>
-                                <w:t>oui</w:t>
+                                <w:t>jogoui</w:t>
                               </w:r>
                             </w:p>
                           </w:txbxContent>
@@ -1297,7 +1294,7 @@
     <w:p/>
     <w:p>
       <w:pPr>
-        <w:pStyle w:val="Ttulo1"/>
+        <w:pStyle w:val="Heading1"/>
         <w:jc w:val="center"/>
       </w:pPr>
       <w:r>
@@ -1359,10 +1356,259 @@
     </w:p>
     <w:p>
       <w:pPr>
-        <w:pStyle w:val="Ttulo2"/>
+        <w:pStyle w:val="Heading2"/>
       </w:pPr>
       <w:r>
-        <w:t>Arbitro</w:t>
+        <w:rPr>
+          <w:noProof/>
+        </w:rPr>
+        <w:drawing>
+          <wp:anchor distT="0" distB="0" distL="114300" distR="114300" simplePos="0" relativeHeight="251673600" behindDoc="1" locked="0" layoutInCell="1" allowOverlap="1" wp14:anchorId="33B1D368" wp14:editId="1D0EF9D5">
+            <wp:simplePos x="0" y="0"/>
+            <wp:positionH relativeFrom="page">
+              <wp:posOffset>211531</wp:posOffset>
+            </wp:positionH>
+            <wp:positionV relativeFrom="paragraph">
+              <wp:posOffset>281965</wp:posOffset>
+            </wp:positionV>
+            <wp:extent cx="3438144" cy="2994226"/>
+            <wp:effectExtent l="0" t="0" r="0" b="0"/>
+            <wp:wrapTight wrapText="bothSides">
+              <wp:wrapPolygon edited="0">
+                <wp:start x="0" y="0"/>
+                <wp:lineTo x="0" y="21440"/>
+                <wp:lineTo x="21424" y="21440"/>
+                <wp:lineTo x="21424" y="0"/>
+                <wp:lineTo x="0" y="0"/>
+              </wp:wrapPolygon>
+            </wp:wrapTight>
+            <wp:docPr id="635915969" name="Picture 1" descr="A computer screen shot of a program code&#10;&#10;AI-generated content may be incorrect."/>
+            <wp:cNvGraphicFramePr>
+              <a:graphicFrameLocks xmlns:a="http://schemas.openxmlformats.org/drawingml/2006/main" noChangeAspect="1"/>
+            </wp:cNvGraphicFramePr>
+            <a:graphic xmlns:a="http://schemas.openxmlformats.org/drawingml/2006/main">
+              <a:graphicData uri="http://schemas.openxmlformats.org/drawingml/2006/picture">
+                <pic:pic xmlns:pic="http://schemas.openxmlformats.org/drawingml/2006/picture">
+                  <pic:nvPicPr>
+                    <pic:cNvPr id="635915969" name="Picture 1" descr="A computer screen shot of a program code&#10;&#10;AI-generated content may be incorrect."/>
+                    <pic:cNvPicPr/>
+                  </pic:nvPicPr>
+                  <pic:blipFill>
+                    <a:blip r:embed="rId9">
+                      <a:extLst>
+                        <a:ext uri="{28A0092B-C50C-407E-A947-70E740481C1C}">
+                          <a14:useLocalDpi xmlns:a14="http://schemas.microsoft.com/office/drawing/2010/main" val="0"/>
+                        </a:ext>
+                      </a:extLst>
+                    </a:blip>
+                    <a:stretch>
+                      <a:fillRect/>
+                    </a:stretch>
+                  </pic:blipFill>
+                  <pic:spPr>
+                    <a:xfrm>
+                      <a:off x="0" y="0"/>
+                      <a:ext cx="3438144" cy="2994226"/>
+                    </a:xfrm>
+                    <a:prstGeom prst="rect">
+                      <a:avLst/>
+                    </a:prstGeom>
+                  </pic:spPr>
+                </pic:pic>
+              </a:graphicData>
+            </a:graphic>
+          </wp:anchor>
+        </w:drawing>
+      </w:r>
+      <w:r>
+        <w:rPr>
+          <w:noProof/>
+        </w:rPr>
+        <w:drawing>
+          <wp:anchor distT="0" distB="0" distL="114300" distR="114300" simplePos="0" relativeHeight="251672576" behindDoc="1" locked="0" layoutInCell="1" allowOverlap="1" wp14:anchorId="4A0CE819" wp14:editId="589927C7">
+            <wp:simplePos x="0" y="0"/>
+            <wp:positionH relativeFrom="page">
+              <wp:posOffset>3663874</wp:posOffset>
+            </wp:positionH>
+            <wp:positionV relativeFrom="paragraph">
+              <wp:posOffset>284480</wp:posOffset>
+            </wp:positionV>
+            <wp:extent cx="3674745" cy="2980690"/>
+            <wp:effectExtent l="0" t="0" r="1905" b="0"/>
+            <wp:wrapTight wrapText="bothSides">
+              <wp:wrapPolygon edited="0">
+                <wp:start x="0" y="0"/>
+                <wp:lineTo x="0" y="21398"/>
+                <wp:lineTo x="21499" y="21398"/>
+                <wp:lineTo x="21499" y="0"/>
+                <wp:lineTo x="0" y="0"/>
+              </wp:wrapPolygon>
+            </wp:wrapTight>
+            <wp:docPr id="1401919617" name="Picture 1"/>
+            <wp:cNvGraphicFramePr>
+              <a:graphicFrameLocks xmlns:a="http://schemas.openxmlformats.org/drawingml/2006/main" noChangeAspect="1"/>
+            </wp:cNvGraphicFramePr>
+            <a:graphic xmlns:a="http://schemas.openxmlformats.org/drawingml/2006/main">
+              <a:graphicData uri="http://schemas.openxmlformats.org/drawingml/2006/picture">
+                <pic:pic xmlns:pic="http://schemas.openxmlformats.org/drawingml/2006/picture">
+                  <pic:nvPicPr>
+                    <pic:cNvPr id="1401919617" name=""/>
+                    <pic:cNvPicPr/>
+                  </pic:nvPicPr>
+                  <pic:blipFill>
+                    <a:blip r:embed="rId10">
+                      <a:extLst>
+                        <a:ext uri="{28A0092B-C50C-407E-A947-70E740481C1C}">
+                          <a14:useLocalDpi xmlns:a14="http://schemas.microsoft.com/office/drawing/2010/main" val="0"/>
+                        </a:ext>
+                      </a:extLst>
+                    </a:blip>
+                    <a:stretch>
+                      <a:fillRect/>
+                    </a:stretch>
+                  </pic:blipFill>
+                  <pic:spPr>
+                    <a:xfrm>
+                      <a:off x="0" y="0"/>
+                      <a:ext cx="3674745" cy="2980690"/>
+                    </a:xfrm>
+                    <a:prstGeom prst="rect">
+                      <a:avLst/>
+                    </a:prstGeom>
+                  </pic:spPr>
+                </pic:pic>
+              </a:graphicData>
+            </a:graphic>
+            <wp14:sizeRelH relativeFrom="margin">
+              <wp14:pctWidth>0</wp14:pctWidth>
+            </wp14:sizeRelH>
+            <wp14:sizeRelV relativeFrom="margin">
+              <wp14:pctHeight>0</wp14:pctHeight>
+            </wp14:sizeRelV>
+          </wp:anchor>
+        </w:drawing>
+      </w:r>
+      <w:r>
+        <w:t>Estruturas de dados</w:t>
+      </w:r>
+    </w:p>
+    <w:p>
+      <w:r>
+        <w:t>A</w:t>
+      </w:r>
+      <w:r>
+        <w:t>qui estão as estruturas usadas no árbitro e no jogoui, respectivamente</w:t>
+      </w:r>
+      <w:r>
+        <w:t xml:space="preserve">, são bastante similares, mas as estruturas de controle têm diferenças cruciais, as estruturas de dados do bot são exatamente iguais às do jogoui </w:t>
+      </w:r>
+      <w:r>
+        <w:t>com exceção da estrutura extra que tem para se organizar.</w:t>
+      </w:r>
+    </w:p>
+    <w:p>
+      <w:r>
+        <w:rPr>
+          <w:noProof/>
+        </w:rPr>
+        <w:drawing>
+          <wp:anchor distT="0" distB="0" distL="114300" distR="114300" simplePos="0" relativeHeight="251674624" behindDoc="1" locked="0" layoutInCell="1" allowOverlap="1" wp14:anchorId="47A5A1B5" wp14:editId="42C76163">
+            <wp:simplePos x="0" y="0"/>
+            <wp:positionH relativeFrom="margin">
+              <wp:align>left</wp:align>
+            </wp:positionH>
+            <wp:positionV relativeFrom="paragraph">
+              <wp:posOffset>3175</wp:posOffset>
+            </wp:positionV>
+            <wp:extent cx="3042920" cy="414655"/>
+            <wp:effectExtent l="0" t="0" r="5080" b="4445"/>
+            <wp:wrapTight wrapText="bothSides">
+              <wp:wrapPolygon edited="0">
+                <wp:start x="0" y="0"/>
+                <wp:lineTo x="0" y="20839"/>
+                <wp:lineTo x="21501" y="20839"/>
+                <wp:lineTo x="21501" y="0"/>
+                <wp:lineTo x="0" y="0"/>
+              </wp:wrapPolygon>
+            </wp:wrapTight>
+            <wp:docPr id="281329410" name="Picture 1" descr="A black background with green text&#10;&#10;AI-generated content may be incorrect."/>
+            <wp:cNvGraphicFramePr>
+              <a:graphicFrameLocks xmlns:a="http://schemas.openxmlformats.org/drawingml/2006/main" noChangeAspect="1"/>
+            </wp:cNvGraphicFramePr>
+            <a:graphic xmlns:a="http://schemas.openxmlformats.org/drawingml/2006/main">
+              <a:graphicData uri="http://schemas.openxmlformats.org/drawingml/2006/picture">
+                <pic:pic xmlns:pic="http://schemas.openxmlformats.org/drawingml/2006/picture">
+                  <pic:nvPicPr>
+                    <pic:cNvPr id="281329410" name="Picture 1" descr="A black background with green text&#10;&#10;AI-generated content may be incorrect."/>
+                    <pic:cNvPicPr/>
+                  </pic:nvPicPr>
+                  <pic:blipFill>
+                    <a:blip r:embed="rId11">
+                      <a:extLst>
+                        <a:ext uri="{28A0092B-C50C-407E-A947-70E740481C1C}">
+                          <a14:useLocalDpi xmlns:a14="http://schemas.microsoft.com/office/drawing/2010/main" val="0"/>
+                        </a:ext>
+                      </a:extLst>
+                    </a:blip>
+                    <a:stretch>
+                      <a:fillRect/>
+                    </a:stretch>
+                  </pic:blipFill>
+                  <pic:spPr>
+                    <a:xfrm>
+                      <a:off x="0" y="0"/>
+                      <a:ext cx="3042920" cy="414655"/>
+                    </a:xfrm>
+                    <a:prstGeom prst="rect">
+                      <a:avLst/>
+                    </a:prstGeom>
+                  </pic:spPr>
+                </pic:pic>
+              </a:graphicData>
+            </a:graphic>
+            <wp14:sizeRelH relativeFrom="margin">
+              <wp14:pctWidth>0</wp14:pctWidth>
+            </wp14:sizeRelH>
+            <wp14:sizeRelV relativeFrom="margin">
+              <wp14:pctHeight>0</wp14:pctHeight>
+            </wp14:sizeRelV>
+          </wp:anchor>
+        </w:drawing>
+      </w:r>
+    </w:p>
+    <w:p>
+      <w:pPr>
+        <w:rPr>
+          <w:rFonts w:cs="Arial"/>
+        </w:rPr>
+      </w:pPr>
+    </w:p>
+    <w:p>
+      <w:pPr>
+        <w:rPr>
+          <w:rFonts w:cs="Arial"/>
+        </w:rPr>
+      </w:pPr>
+    </w:p>
+    <w:p>
+      <w:pPr>
+        <w:rPr>
+          <w:rFonts w:cs="Arial"/>
+        </w:rPr>
+      </w:pPr>
+    </w:p>
+    <w:p>
+      <w:pPr>
+        <w:pStyle w:val="Heading2"/>
+      </w:pPr>
+      <w:r>
+        <w:t>Arb</w:t>
+      </w:r>
+      <w:r>
+        <w:t>i</w:t>
+      </w:r>
+      <w:r>
+        <w:t>tro</w:t>
       </w:r>
     </w:p>
     <w:p>
@@ -1380,6 +1626,10 @@
     </w:p>
     <w:p>
       <w:r>
+        <w:rPr>
+          <w:noProof/>
+        </w:rPr>
+        <w:lastRenderedPageBreak/>
         <w:drawing>
           <wp:inline distT="0" distB="0" distL="0" distR="0" wp14:anchorId="3CB7672F" wp14:editId="529A8044">
             <wp:extent cx="5400040" cy="855980"/>
@@ -1396,7 +1646,7 @@
                     <pic:cNvPicPr/>
                   </pic:nvPicPr>
                   <pic:blipFill>
-                    <a:blip r:embed="rId9"/>
+                    <a:blip r:embed="rId12"/>
                     <a:stretch>
                       <a:fillRect/>
                     </a:stretch>
@@ -1419,55 +1669,47 @@
     </w:p>
     <w:p>
       <w:r>
-        <w:t xml:space="preserve">Este inicia </w:t>
-      </w:r>
-      <w:r>
-        <w:t>a</w:t>
-      </w:r>
-      <w:r>
-        <w:t xml:space="preserve"> memória partilhada</w:t>
-      </w:r>
-      <w:r>
-        <w:t xml:space="preserve">, ou seja, </w:t>
-      </w:r>
-      <w:r>
-        <w:t>é uma técnica de comunicação entre processos que permite que dois ou mais processos acedam a uma mesma região de memória</w:t>
-      </w:r>
-      <w:r>
-        <w:t>, podendo ser a criação de um ficheiro, ou apenas um bloco na memória do sistema.</w:t>
-      </w:r>
-    </w:p>
-    <w:p>
-      <w:r>
-        <w:t xml:space="preserve">O nosso árbitro, apenas cria um bloco de memória, inicializando assim os valores da estrutura refente a memória partilhada, como memória partilhada tem de ser acessada, </w:t>
-      </w:r>
-      <w:r>
-        <w:t>apenas por um processo, temos um mutex associado à sua existência</w:t>
-      </w:r>
-    </w:p>
-    <w:p>
-      <w:r>
+        <w:t xml:space="preserve">Após criar este mutex pode então prosseguir para o funcionamento do jogo, começa por chamar a função “initMemAndSync” que cria e inicializa a memória partilhada, chama uma função que vai ao registry buscar os valores para o </w:t>
+      </w:r>
+      <w:r>
+        <w:t>número</w:t>
+      </w:r>
+      <w:r>
+        <w:t xml:space="preserve"> máximo de letras e o ritmo e também inicializa alguns campos da estrutura de controle que vai ser usada ao longo do programa</w:t>
+      </w:r>
+      <w:r>
+        <w:t>, é também criado um evento que é usado para alertar os clientes que tem letras novas na memória partilhada</w:t>
+      </w:r>
+      <w:r>
+        <w:t>.</w:t>
+      </w:r>
+    </w:p>
+    <w:p>
+      <w:r>
+        <w:rPr>
+          <w:noProof/>
+        </w:rPr>
         <w:drawing>
-          <wp:anchor distT="0" distB="0" distL="114300" distR="114300" simplePos="0" relativeHeight="251670528" behindDoc="1" locked="0" layoutInCell="1" allowOverlap="1" wp14:anchorId="06ABA4DB" wp14:editId="2143C9FE">
+          <wp:anchor distT="0" distB="0" distL="114300" distR="114300" simplePos="0" relativeHeight="251670528" behindDoc="1" locked="0" layoutInCell="1" allowOverlap="1" wp14:anchorId="1300737E" wp14:editId="0FA1C55F">
             <wp:simplePos x="0" y="0"/>
             <wp:positionH relativeFrom="column">
-              <wp:posOffset>-59055</wp:posOffset>
+              <wp:posOffset>-3810</wp:posOffset>
             </wp:positionH>
-            <wp:positionV relativeFrom="page">
-              <wp:posOffset>7932420</wp:posOffset>
+            <wp:positionV relativeFrom="paragraph">
+              <wp:posOffset>-1905</wp:posOffset>
             </wp:positionV>
-            <wp:extent cx="5400040" cy="2685415"/>
-            <wp:effectExtent l="0" t="0" r="0" b="635"/>
+            <wp:extent cx="5400040" cy="2562225"/>
+            <wp:effectExtent l="0" t="0" r="0" b="9525"/>
             <wp:wrapTight wrapText="bothSides">
               <wp:wrapPolygon edited="0">
                 <wp:start x="0" y="0"/>
-                <wp:lineTo x="0" y="21452"/>
-                <wp:lineTo x="21488" y="21452"/>
+                <wp:lineTo x="0" y="21520"/>
+                <wp:lineTo x="21488" y="21520"/>
                 <wp:lineTo x="21488" y="0"/>
                 <wp:lineTo x="0" y="0"/>
               </wp:wrapPolygon>
             </wp:wrapTight>
-            <wp:docPr id="949148532" name="Imagem 1" descr="Uma imagem com texto, captura de ecrã, software, Tipo de letra&#10;&#10;Os conteúdos gerados por IA poderão estar incorretos."/>
+            <wp:docPr id="330870943" name="Picture 1" descr="A computer screen shot of a program code&#10;&#10;AI-generated content may be incorrect."/>
             <wp:cNvGraphicFramePr>
               <a:graphicFrameLocks xmlns:a="http://schemas.openxmlformats.org/drawingml/2006/main" noChangeAspect="1"/>
             </wp:cNvGraphicFramePr>
@@ -1475,11 +1717,11 @@
               <a:graphicData uri="http://schemas.openxmlformats.org/drawingml/2006/picture">
                 <pic:pic xmlns:pic="http://schemas.openxmlformats.org/drawingml/2006/picture">
                   <pic:nvPicPr>
-                    <pic:cNvPr id="949148532" name="Imagem 1" descr="Uma imagem com texto, captura de ecrã, software, Tipo de letra&#10;&#10;Os conteúdos gerados por IA poderão estar incorretos."/>
+                    <pic:cNvPr id="330870943" name="Picture 1" descr="A computer screen shot of a program code&#10;&#10;AI-generated content may be incorrect."/>
                     <pic:cNvPicPr/>
                   </pic:nvPicPr>
                   <pic:blipFill>
-                    <a:blip r:embed="rId10">
+                    <a:blip r:embed="rId13">
                       <a:extLst>
                         <a:ext uri="{28A0092B-C50C-407E-A947-70E740481C1C}">
                           <a14:useLocalDpi xmlns:a14="http://schemas.microsoft.com/office/drawing/2010/main" val="0"/>
@@ -1493,7 +1735,7 @@
                   <pic:spPr>
                     <a:xfrm>
                       <a:off x="0" y="0"/>
-                      <a:ext cx="5400040" cy="2685415"/>
+                      <a:ext cx="5400040" cy="2562225"/>
                     </a:xfrm>
                     <a:prstGeom prst="rect">
                       <a:avLst/>
@@ -1505,28 +1747,29 @@
           </wp:anchor>
         </w:drawing>
       </w:r>
-      <w:r>
+    </w:p>
+    <w:p/>
+    <w:p>
+      <w:r>
+        <w:t>De volta no main, é criada a thread que vai tratar de todos os comandos inseridos pelo árbitro</w:t>
+      </w:r>
+      <w:r>
+        <w:t>, comandos estes como listar jogadores, excluir jogadores e criar bots com um nome inserido pelo árbitro</w:t>
+      </w:r>
+      <w:r>
+        <w:t>.</w:t>
+      </w:r>
+    </w:p>
+    <w:p>
+      <w:r>
+        <w:rPr>
+          <w:noProof/>
+        </w:rPr>
         <w:drawing>
-          <wp:anchor distT="0" distB="0" distL="114300" distR="114300" simplePos="0" relativeHeight="251671552" behindDoc="1" locked="0" layoutInCell="1" allowOverlap="1" wp14:anchorId="5275177A" wp14:editId="2A1E11E7">
-            <wp:simplePos x="0" y="0"/>
-            <wp:positionH relativeFrom="column">
-              <wp:posOffset>-59055</wp:posOffset>
-            </wp:positionH>
-            <wp:positionV relativeFrom="page">
-              <wp:posOffset>6987540</wp:posOffset>
-            </wp:positionV>
-            <wp:extent cx="5400040" cy="986155"/>
-            <wp:effectExtent l="0" t="0" r="0" b="4445"/>
-            <wp:wrapTight wrapText="bothSides">
-              <wp:wrapPolygon edited="0">
-                <wp:start x="0" y="0"/>
-                <wp:lineTo x="0" y="21280"/>
-                <wp:lineTo x="21488" y="21280"/>
-                <wp:lineTo x="21488" y="0"/>
-                <wp:lineTo x="0" y="0"/>
-              </wp:wrapPolygon>
-            </wp:wrapTight>
-            <wp:docPr id="483161471" name="Imagem 1" descr="Uma imagem com texto, captura de ecrã, Tipo de letra&#10;&#10;Os conteúdos gerados por IA poderão estar incorretos."/>
+          <wp:inline distT="0" distB="0" distL="0" distR="0" wp14:anchorId="19748D5D" wp14:editId="36FF08FC">
+            <wp:extent cx="3057525" cy="1844447"/>
+            <wp:effectExtent l="0" t="0" r="0" b="3810"/>
+            <wp:docPr id="808419772" name="Picture 1" descr="A computer screen with text&#10;&#10;AI-generated content may be incorrect."/>
             <wp:cNvGraphicFramePr>
               <a:graphicFrameLocks xmlns:a="http://schemas.openxmlformats.org/drawingml/2006/main" noChangeAspect="1"/>
             </wp:cNvGraphicFramePr>
@@ -1534,11 +1777,200 @@
               <a:graphicData uri="http://schemas.openxmlformats.org/drawingml/2006/picture">
                 <pic:pic xmlns:pic="http://schemas.openxmlformats.org/drawingml/2006/picture">
                   <pic:nvPicPr>
-                    <pic:cNvPr id="483161471" name="Imagem 1" descr="Uma imagem com texto, captura de ecrã, Tipo de letra&#10;&#10;Os conteúdos gerados por IA poderão estar incorretos."/>
+                    <pic:cNvPr id="808419772" name="Picture 1" descr="A computer screen with text&#10;&#10;AI-generated content may be incorrect."/>
                     <pic:cNvPicPr/>
                   </pic:nvPicPr>
                   <pic:blipFill>
-                    <a:blip r:embed="rId11">
+                    <a:blip r:embed="rId14"/>
+                    <a:stretch>
+                      <a:fillRect/>
+                    </a:stretch>
+                  </pic:blipFill>
+                  <pic:spPr>
+                    <a:xfrm>
+                      <a:off x="0" y="0"/>
+                      <a:ext cx="3060405" cy="1846184"/>
+                    </a:xfrm>
+                    <a:prstGeom prst="rect">
+                      <a:avLst/>
+                    </a:prstGeom>
+                  </pic:spPr>
+                </pic:pic>
+              </a:graphicData>
+            </a:graphic>
+          </wp:inline>
+        </w:drawing>
+      </w:r>
+    </w:p>
+    <w:p>
+      <w:r>
+        <w:t>Finalmente entramos no ciclo principal do programa em que são criados tantos named pipes e threads para tratar da comunicação quantos clientes se juntarem ao jogo,</w:t>
+      </w:r>
+      <w:r>
+        <w:t xml:space="preserve"> são primeiro verificados os nomes inseridos pelos clientes para certificar que não há jogadores duplicados,</w:t>
+      </w:r>
+      <w:r>
+        <w:t xml:space="preserve"> o jogo efetivamente s</w:t>
+      </w:r>
+      <w:r>
+        <w:t xml:space="preserve">ó </w:t>
+      </w:r>
+      <w:r>
+        <w:t>começa quando se juntarem pelo menos dois jogadores.</w:t>
+      </w:r>
+    </w:p>
+    <w:p>
+      <w:r>
+        <w:lastRenderedPageBreak/>
+        <w:t>Quando se juntarem jogadores suficientes é lançada a thread que vai escrever na memória partilhada e ativar o evento para os clientes.</w:t>
+      </w:r>
+    </w:p>
+    <w:p>
+      <w:r>
+        <w:rPr>
+          <w:noProof/>
+        </w:rPr>
+        <w:drawing>
+          <wp:inline distT="0" distB="0" distL="0" distR="0" wp14:anchorId="6A6E5A5C" wp14:editId="493EABDA">
+            <wp:extent cx="5400040" cy="1132840"/>
+            <wp:effectExtent l="0" t="0" r="0" b="0"/>
+            <wp:docPr id="1838785821" name="Picture 1" descr="A computer screen with text&#10;&#10;AI-generated content may be incorrect."/>
+            <wp:cNvGraphicFramePr>
+              <a:graphicFrameLocks xmlns:a="http://schemas.openxmlformats.org/drawingml/2006/main" noChangeAspect="1"/>
+            </wp:cNvGraphicFramePr>
+            <a:graphic xmlns:a="http://schemas.openxmlformats.org/drawingml/2006/main">
+              <a:graphicData uri="http://schemas.openxmlformats.org/drawingml/2006/picture">
+                <pic:pic xmlns:pic="http://schemas.openxmlformats.org/drawingml/2006/picture">
+                  <pic:nvPicPr>
+                    <pic:cNvPr id="1838785821" name="Picture 1" descr="A computer screen with text&#10;&#10;AI-generated content may be incorrect."/>
+                    <pic:cNvPicPr/>
+                  </pic:nvPicPr>
+                  <pic:blipFill>
+                    <a:blip r:embed="rId15"/>
+                    <a:stretch>
+                      <a:fillRect/>
+                    </a:stretch>
+                  </pic:blipFill>
+                  <pic:spPr>
+                    <a:xfrm>
+                      <a:off x="0" y="0"/>
+                      <a:ext cx="5400040" cy="1132840"/>
+                    </a:xfrm>
+                    <a:prstGeom prst="rect">
+                      <a:avLst/>
+                    </a:prstGeom>
+                  </pic:spPr>
+                </pic:pic>
+              </a:graphicData>
+            </a:graphic>
+          </wp:inline>
+        </w:drawing>
+      </w:r>
+    </w:p>
+    <w:p>
+      <w:r>
+        <w:t>O árbitro permanece neste ciclo enquanto não houver sinal de shutdown, quando este for acionado, sai do ciclo, espera que a thread do teclado termine e fecha o programa.</w:t>
+      </w:r>
+    </w:p>
+    <w:p>
+      <w:pPr>
+        <w:pStyle w:val="Heading2"/>
+      </w:pPr>
+      <w:r>
+        <w:t>Jogoui</w:t>
+      </w:r>
+    </w:p>
+    <w:p>
+      <w:r>
+        <w:t>O jogoui é bastante mais simples, recebe o seu nome por argumento e imediatamente tenta ter conexão com o pipe para tantar fazer login no jogo, se for bem sucedido prossegue com o jogo, se não fecha imediatamente.</w:t>
+      </w:r>
+    </w:p>
+    <w:p>
+      <w:r>
+        <w:rPr>
+          <w:noProof/>
+        </w:rPr>
+        <w:drawing>
+          <wp:inline distT="0" distB="0" distL="0" distR="0" wp14:anchorId="4F137394" wp14:editId="66671143">
+            <wp:extent cx="5400040" cy="3663950"/>
+            <wp:effectExtent l="0" t="0" r="0" b="0"/>
+            <wp:docPr id="1198698736" name="Picture 1" descr="A computer screen with many colorful text&#10;&#10;AI-generated content may be incorrect."/>
+            <wp:cNvGraphicFramePr>
+              <a:graphicFrameLocks xmlns:a="http://schemas.openxmlformats.org/drawingml/2006/main" noChangeAspect="1"/>
+            </wp:cNvGraphicFramePr>
+            <a:graphic xmlns:a="http://schemas.openxmlformats.org/drawingml/2006/main">
+              <a:graphicData uri="http://schemas.openxmlformats.org/drawingml/2006/picture">
+                <pic:pic xmlns:pic="http://schemas.openxmlformats.org/drawingml/2006/picture">
+                  <pic:nvPicPr>
+                    <pic:cNvPr id="1198698736" name="Picture 1" descr="A computer screen with many colorful text&#10;&#10;AI-generated content may be incorrect."/>
+                    <pic:cNvPicPr/>
+                  </pic:nvPicPr>
+                  <pic:blipFill>
+                    <a:blip r:embed="rId16"/>
+                    <a:stretch>
+                      <a:fillRect/>
+                    </a:stretch>
+                  </pic:blipFill>
+                  <pic:spPr>
+                    <a:xfrm>
+                      <a:off x="0" y="0"/>
+                      <a:ext cx="5400040" cy="3663950"/>
+                    </a:xfrm>
+                    <a:prstGeom prst="rect">
+                      <a:avLst/>
+                    </a:prstGeom>
+                  </pic:spPr>
+                </pic:pic>
+              </a:graphicData>
+            </a:graphic>
+          </wp:inline>
+        </w:drawing>
+      </w:r>
+    </w:p>
+    <w:p>
+      <w:r>
+        <w:t>Depois de um login bem sucedido é lançada a thread recebePipe que vai receber respostas a comandos inseridos por si, vindos do árbitro, tem, tal como o árbitro uma função initMemAndSync que inicializa a memoria partilhada e algumas partes da estrutura de controle geral.</w:t>
+      </w:r>
+    </w:p>
+    <w:p>
+      <w:r>
+        <w:rPr>
+          <w:noProof/>
+        </w:rPr>
+        <w:lastRenderedPageBreak/>
+        <w:drawing>
+          <wp:anchor distT="0" distB="0" distL="114300" distR="114300" simplePos="0" relativeHeight="251671552" behindDoc="1" locked="0" layoutInCell="1" allowOverlap="1" wp14:anchorId="119D541C" wp14:editId="486FD6D4">
+            <wp:simplePos x="0" y="0"/>
+            <wp:positionH relativeFrom="column">
+              <wp:posOffset>-3810</wp:posOffset>
+            </wp:positionH>
+            <wp:positionV relativeFrom="paragraph">
+              <wp:posOffset>0</wp:posOffset>
+            </wp:positionV>
+            <wp:extent cx="5400040" cy="2190750"/>
+            <wp:effectExtent l="0" t="0" r="0" b="0"/>
+            <wp:wrapTight wrapText="bothSides">
+              <wp:wrapPolygon edited="0">
+                <wp:start x="0" y="0"/>
+                <wp:lineTo x="0" y="21412"/>
+                <wp:lineTo x="21488" y="21412"/>
+                <wp:lineTo x="21488" y="0"/>
+                <wp:lineTo x="0" y="0"/>
+              </wp:wrapPolygon>
+            </wp:wrapTight>
+            <wp:docPr id="575009788" name="Picture 1"/>
+            <wp:cNvGraphicFramePr>
+              <a:graphicFrameLocks xmlns:a="http://schemas.openxmlformats.org/drawingml/2006/main" noChangeAspect="1"/>
+            </wp:cNvGraphicFramePr>
+            <a:graphic xmlns:a="http://schemas.openxmlformats.org/drawingml/2006/main">
+              <a:graphicData uri="http://schemas.openxmlformats.org/drawingml/2006/picture">
+                <pic:pic xmlns:pic="http://schemas.openxmlformats.org/drawingml/2006/picture">
+                  <pic:nvPicPr>
+                    <pic:cNvPr id="575009788" name=""/>
+                    <pic:cNvPicPr/>
+                  </pic:nvPicPr>
+                  <pic:blipFill>
+                    <a:blip r:embed="rId17">
                       <a:extLst>
                         <a:ext uri="{28A0092B-C50C-407E-A947-70E740481C1C}">
                           <a14:useLocalDpi xmlns:a14="http://schemas.microsoft.com/office/drawing/2010/main" val="0"/>
@@ -1552,7 +1984,7 @@
                   <pic:spPr>
                     <a:xfrm>
                       <a:off x="0" y="0"/>
-                      <a:ext cx="5400040" cy="986155"/>
+                      <a:ext cx="5400040" cy="2190750"/>
                     </a:xfrm>
                     <a:prstGeom prst="rect">
                       <a:avLst/>
@@ -1564,28 +1996,120 @@
           </wp:anchor>
         </w:drawing>
       </w:r>
-    </w:p>
-    <w:p>
-      <w:r>
-        <w:lastRenderedPageBreak/>
-        <w:t>O Árbitro como</w:t>
-      </w:r>
-      <w:r>
-        <w:t xml:space="preserve"> necessita de executar várias tarefas ao mesmo tempo cria “”””””x”””””” threads, (explicar minimamente cada)</w:t>
-      </w:r>
-    </w:p>
-    <w:p/>
-    <w:p>
-      <w:r>
-        <w:t>Login</w:t>
-      </w:r>
-    </w:p>
-    <w:p/>
-    <w:p>
-      <w:r>
-        <w:t>O que esperar de cada função</w:t>
-      </w:r>
-    </w:p>
+      <w:r>
+        <w:t>Lança também logo de seguida a thread comunica que vai ler</w:t>
+      </w:r>
+      <w:r>
+        <w:t>, em loop,</w:t>
+      </w:r>
+      <w:r>
+        <w:t xml:space="preserve"> o teclado, verificar se </w:t>
+      </w:r>
+      <w:r>
+        <w:t>foi inserido</w:t>
+      </w:r>
+      <w:r>
+        <w:t xml:space="preserve"> um comando ou uma tentativa de adivinhar palavra</w:t>
+      </w:r>
+      <w:r>
+        <w:t>, e envia o que tiver sido inserido (comando ou palavra) para o árbitro, este lê  e responde apropriadamente.</w:t>
+      </w:r>
+    </w:p>
+    <w:p>
+      <w:r>
+        <w:t>Finalmente é aberto o evento para leitura da memória partilhada e é lançada a thread que a vai ler e apresentar no ecrã sempre que houver alterações.</w:t>
+      </w:r>
+    </w:p>
+    <w:p>
+      <w:r>
+        <w:rPr>
+          <w:noProof/>
+        </w:rPr>
+        <w:drawing>
+          <wp:inline distT="0" distB="0" distL="0" distR="0" wp14:anchorId="6B03CB47" wp14:editId="0FDC1FC8">
+            <wp:extent cx="5400040" cy="1644650"/>
+            <wp:effectExtent l="0" t="0" r="0" b="0"/>
+            <wp:docPr id="201062489" name="Picture 1" descr="A screen shot of a computer program&#10;&#10;AI-generated content may be incorrect."/>
+            <wp:cNvGraphicFramePr>
+              <a:graphicFrameLocks xmlns:a="http://schemas.openxmlformats.org/drawingml/2006/main" noChangeAspect="1"/>
+            </wp:cNvGraphicFramePr>
+            <a:graphic xmlns:a="http://schemas.openxmlformats.org/drawingml/2006/main">
+              <a:graphicData uri="http://schemas.openxmlformats.org/drawingml/2006/picture">
+                <pic:pic xmlns:pic="http://schemas.openxmlformats.org/drawingml/2006/picture">
+                  <pic:nvPicPr>
+                    <pic:cNvPr id="201062489" name="Picture 1" descr="A screen shot of a computer program&#10;&#10;AI-generated content may be incorrect."/>
+                    <pic:cNvPicPr/>
+                  </pic:nvPicPr>
+                  <pic:blipFill>
+                    <a:blip r:embed="rId18"/>
+                    <a:stretch>
+                      <a:fillRect/>
+                    </a:stretch>
+                  </pic:blipFill>
+                  <pic:spPr>
+                    <a:xfrm>
+                      <a:off x="0" y="0"/>
+                      <a:ext cx="5400040" cy="1644650"/>
+                    </a:xfrm>
+                    <a:prstGeom prst="rect">
+                      <a:avLst/>
+                    </a:prstGeom>
+                  </pic:spPr>
+                </pic:pic>
+              </a:graphicData>
+            </a:graphic>
+          </wp:inline>
+        </w:drawing>
+      </w:r>
+    </w:p>
+    <w:p>
+      <w:pPr>
+        <w:pStyle w:val="Heading2"/>
+      </w:pPr>
+      <w:r>
+        <w:t>Bot</w:t>
+      </w:r>
+    </w:p>
+    <w:p>
+      <w:r>
+        <w:t>Falar das diferenças do bot com o jogoui*</w:t>
+      </w:r>
+    </w:p>
+    <w:p/>
+    <w:p/>
+    <w:p/>
+    <w:p/>
+    <w:p/>
+    <w:p>
+      <w:pPr>
+        <w:pStyle w:val="Heading2"/>
+      </w:pPr>
+      <w:r>
+        <w:t>Tabela de Conteúdos</w:t>
+      </w:r>
+    </w:p>
+    <w:p/>
+    <w:p>
+      <w:r>
+        <w:t>Meter tabela, depois ta feito</w:t>
+      </w:r>
+    </w:p>
+    <w:p/>
+    <w:p/>
+    <w:p/>
+    <w:p/>
+    <w:p/>
+    <w:p/>
+    <w:p/>
+    <w:p/>
+    <w:p/>
+    <w:p/>
+    <w:p/>
+    <w:p/>
+    <w:p/>
+    <w:p/>
+    <w:p/>
+    <w:p/>
     <w:sectPr>
       <w:pgSz w:w="11906" w:h="16838"/>
       <w:pgMar w:top="1417" w:right="1701" w:bottom="1417" w:left="1701" w:header="708" w:footer="708" w:gutter="0"/>
@@ -2003,11 +2527,11 @@
       <w:rFonts w:ascii="Arial" w:hAnsi="Arial"/>
     </w:rPr>
   </w:style>
-  <w:style w:type="paragraph" w:styleId="Ttulo1">
+  <w:style w:type="paragraph" w:styleId="Heading1">
     <w:name w:val="heading 1"/>
     <w:basedOn w:val="Normal"/>
     <w:next w:val="Normal"/>
-    <w:link w:val="Ttulo1Carter"/>
+    <w:link w:val="Heading1Char"/>
     <w:uiPriority w:val="9"/>
     <w:qFormat/>
     <w:rsid w:val="00743A32"/>
@@ -2023,11 +2547,11 @@
       <w:szCs w:val="40"/>
     </w:rPr>
   </w:style>
-  <w:style w:type="paragraph" w:styleId="Ttulo2">
+  <w:style w:type="paragraph" w:styleId="Heading2">
     <w:name w:val="heading 2"/>
     <w:basedOn w:val="Normal"/>
     <w:next w:val="Normal"/>
-    <w:link w:val="Ttulo2Carter"/>
+    <w:link w:val="Heading2Char"/>
     <w:uiPriority w:val="9"/>
     <w:unhideWhenUsed/>
     <w:qFormat/>
@@ -2045,11 +2569,11 @@
       <w:szCs w:val="32"/>
     </w:rPr>
   </w:style>
-  <w:style w:type="paragraph" w:styleId="Ttulo3">
+  <w:style w:type="paragraph" w:styleId="Heading3">
     <w:name w:val="heading 3"/>
     <w:basedOn w:val="Normal"/>
     <w:next w:val="Normal"/>
-    <w:link w:val="Ttulo3Carter"/>
+    <w:link w:val="Heading3Char"/>
     <w:uiPriority w:val="9"/>
     <w:semiHidden/>
     <w:unhideWhenUsed/>
@@ -2068,11 +2592,11 @@
       <w:szCs w:val="28"/>
     </w:rPr>
   </w:style>
-  <w:style w:type="paragraph" w:styleId="Ttulo4">
+  <w:style w:type="paragraph" w:styleId="Heading4">
     <w:name w:val="heading 4"/>
     <w:basedOn w:val="Normal"/>
     <w:next w:val="Normal"/>
-    <w:link w:val="Ttulo4Carter"/>
+    <w:link w:val="Heading4Char"/>
     <w:uiPriority w:val="9"/>
     <w:semiHidden/>
     <w:unhideWhenUsed/>
@@ -2091,11 +2615,11 @@
       <w:color w:val="0F4761" w:themeColor="accent1" w:themeShade="BF"/>
     </w:rPr>
   </w:style>
-  <w:style w:type="paragraph" w:styleId="Ttulo5">
+  <w:style w:type="paragraph" w:styleId="Heading5">
     <w:name w:val="heading 5"/>
     <w:basedOn w:val="Normal"/>
     <w:next w:val="Normal"/>
-    <w:link w:val="Ttulo5Carter"/>
+    <w:link w:val="Heading5Char"/>
     <w:uiPriority w:val="9"/>
     <w:semiHidden/>
     <w:unhideWhenUsed/>
@@ -2112,11 +2636,11 @@
       <w:color w:val="0F4761" w:themeColor="accent1" w:themeShade="BF"/>
     </w:rPr>
   </w:style>
-  <w:style w:type="paragraph" w:styleId="Ttulo6">
+  <w:style w:type="paragraph" w:styleId="Heading6">
     <w:name w:val="heading 6"/>
     <w:basedOn w:val="Normal"/>
     <w:next w:val="Normal"/>
-    <w:link w:val="Ttulo6Carter"/>
+    <w:link w:val="Heading6Char"/>
     <w:uiPriority w:val="9"/>
     <w:semiHidden/>
     <w:unhideWhenUsed/>
@@ -2135,11 +2659,11 @@
       <w:color w:val="595959" w:themeColor="text1" w:themeTint="A6"/>
     </w:rPr>
   </w:style>
-  <w:style w:type="paragraph" w:styleId="Ttulo7">
+  <w:style w:type="paragraph" w:styleId="Heading7">
     <w:name w:val="heading 7"/>
     <w:basedOn w:val="Normal"/>
     <w:next w:val="Normal"/>
-    <w:link w:val="Ttulo7Carter"/>
+    <w:link w:val="Heading7Char"/>
     <w:uiPriority w:val="9"/>
     <w:semiHidden/>
     <w:unhideWhenUsed/>
@@ -2156,11 +2680,11 @@
       <w:color w:val="595959" w:themeColor="text1" w:themeTint="A6"/>
     </w:rPr>
   </w:style>
-  <w:style w:type="paragraph" w:styleId="Ttulo8">
+  <w:style w:type="paragraph" w:styleId="Heading8">
     <w:name w:val="heading 8"/>
     <w:basedOn w:val="Normal"/>
     <w:next w:val="Normal"/>
-    <w:link w:val="Ttulo8Carter"/>
+    <w:link w:val="Heading8Char"/>
     <w:uiPriority w:val="9"/>
     <w:semiHidden/>
     <w:unhideWhenUsed/>
@@ -2179,11 +2703,11 @@
       <w:color w:val="272727" w:themeColor="text1" w:themeTint="D8"/>
     </w:rPr>
   </w:style>
-  <w:style w:type="paragraph" w:styleId="Ttulo9">
+  <w:style w:type="paragraph" w:styleId="Heading9">
     <w:name w:val="heading 9"/>
     <w:basedOn w:val="Normal"/>
     <w:next w:val="Normal"/>
-    <w:link w:val="Ttulo9Carter"/>
+    <w:link w:val="Heading9Char"/>
     <w:uiPriority w:val="9"/>
     <w:semiHidden/>
     <w:unhideWhenUsed/>
@@ -2200,12 +2724,13 @@
       <w:color w:val="272727" w:themeColor="text1" w:themeTint="D8"/>
     </w:rPr>
   </w:style>
-  <w:style w:type="character" w:default="1" w:styleId="Tipodeletrapredefinidodopargrafo">
+  <w:style w:type="character" w:default="1" w:styleId="DefaultParagraphFont">
     <w:name w:val="Default Paragraph Font"/>
     <w:uiPriority w:val="1"/>
+    <w:semiHidden/>
     <w:unhideWhenUsed/>
   </w:style>
-  <w:style w:type="table" w:default="1" w:styleId="Tabelanormal">
+  <w:style w:type="table" w:default="1" w:styleId="TableNormal">
     <w:name w:val="Normal Table"/>
     <w:uiPriority w:val="99"/>
     <w:semiHidden/>
@@ -2220,16 +2745,16 @@
       </w:tblCellMar>
     </w:tblPr>
   </w:style>
-  <w:style w:type="numbering" w:default="1" w:styleId="Semlista">
+  <w:style w:type="numbering" w:default="1" w:styleId="NoList">
     <w:name w:val="No List"/>
     <w:uiPriority w:val="99"/>
     <w:semiHidden/>
     <w:unhideWhenUsed/>
   </w:style>
-  <w:style w:type="character" w:customStyle="1" w:styleId="Ttulo1Carter">
-    <w:name w:val="Título 1 Caráter"/>
-    <w:basedOn w:val="Tipodeletrapredefinidodopargrafo"/>
-    <w:link w:val="Ttulo1"/>
+  <w:style w:type="character" w:customStyle="1" w:styleId="Heading1Char">
+    <w:name w:val="Heading 1 Char"/>
+    <w:basedOn w:val="DefaultParagraphFont"/>
+    <w:link w:val="Heading1"/>
     <w:uiPriority w:val="9"/>
     <w:rsid w:val="00743A32"/>
     <w:rPr>
@@ -2238,10 +2763,10 @@
       <w:szCs w:val="40"/>
     </w:rPr>
   </w:style>
-  <w:style w:type="character" w:customStyle="1" w:styleId="Ttulo2Carter">
-    <w:name w:val="Título 2 Caráter"/>
-    <w:basedOn w:val="Tipodeletrapredefinidodopargrafo"/>
-    <w:link w:val="Ttulo2"/>
+  <w:style w:type="character" w:customStyle="1" w:styleId="Heading2Char">
+    <w:name w:val="Heading 2 Char"/>
+    <w:basedOn w:val="DefaultParagraphFont"/>
+    <w:link w:val="Heading2"/>
     <w:uiPriority w:val="9"/>
     <w:rsid w:val="00743A32"/>
     <w:rPr>
@@ -2251,10 +2776,10 @@
       <w:szCs w:val="32"/>
     </w:rPr>
   </w:style>
-  <w:style w:type="character" w:customStyle="1" w:styleId="Ttulo3Carter">
-    <w:name w:val="Título 3 Caráter"/>
-    <w:basedOn w:val="Tipodeletrapredefinidodopargrafo"/>
-    <w:link w:val="Ttulo3"/>
+  <w:style w:type="character" w:customStyle="1" w:styleId="Heading3Char">
+    <w:name w:val="Heading 3 Char"/>
+    <w:basedOn w:val="DefaultParagraphFont"/>
+    <w:link w:val="Heading3"/>
     <w:uiPriority w:val="9"/>
     <w:semiHidden/>
     <w:rsid w:val="00724E65"/>
@@ -2265,10 +2790,10 @@
       <w:szCs w:val="28"/>
     </w:rPr>
   </w:style>
-  <w:style w:type="character" w:customStyle="1" w:styleId="Ttulo4Carter">
-    <w:name w:val="Título 4 Caráter"/>
-    <w:basedOn w:val="Tipodeletrapredefinidodopargrafo"/>
-    <w:link w:val="Ttulo4"/>
+  <w:style w:type="character" w:customStyle="1" w:styleId="Heading4Char">
+    <w:name w:val="Heading 4 Char"/>
+    <w:basedOn w:val="DefaultParagraphFont"/>
+    <w:link w:val="Heading4"/>
     <w:uiPriority w:val="9"/>
     <w:semiHidden/>
     <w:rsid w:val="00724E65"/>
@@ -2279,10 +2804,10 @@
       <w:color w:val="0F4761" w:themeColor="accent1" w:themeShade="BF"/>
     </w:rPr>
   </w:style>
-  <w:style w:type="character" w:customStyle="1" w:styleId="Ttulo5Carter">
-    <w:name w:val="Título 5 Caráter"/>
-    <w:basedOn w:val="Tipodeletrapredefinidodopargrafo"/>
-    <w:link w:val="Ttulo5"/>
+  <w:style w:type="character" w:customStyle="1" w:styleId="Heading5Char">
+    <w:name w:val="Heading 5 Char"/>
+    <w:basedOn w:val="DefaultParagraphFont"/>
+    <w:link w:val="Heading5"/>
     <w:uiPriority w:val="9"/>
     <w:semiHidden/>
     <w:rsid w:val="00724E65"/>
@@ -2291,10 +2816,10 @@
       <w:color w:val="0F4761" w:themeColor="accent1" w:themeShade="BF"/>
     </w:rPr>
   </w:style>
-  <w:style w:type="character" w:customStyle="1" w:styleId="Ttulo6Carter">
-    <w:name w:val="Título 6 Caráter"/>
-    <w:basedOn w:val="Tipodeletrapredefinidodopargrafo"/>
-    <w:link w:val="Ttulo6"/>
+  <w:style w:type="character" w:customStyle="1" w:styleId="Heading6Char">
+    <w:name w:val="Heading 6 Char"/>
+    <w:basedOn w:val="DefaultParagraphFont"/>
+    <w:link w:val="Heading6"/>
     <w:uiPriority w:val="9"/>
     <w:semiHidden/>
     <w:rsid w:val="00724E65"/>
@@ -2305,10 +2830,10 @@
       <w:color w:val="595959" w:themeColor="text1" w:themeTint="A6"/>
     </w:rPr>
   </w:style>
-  <w:style w:type="character" w:customStyle="1" w:styleId="Ttulo7Carter">
-    <w:name w:val="Título 7 Caráter"/>
-    <w:basedOn w:val="Tipodeletrapredefinidodopargrafo"/>
-    <w:link w:val="Ttulo7"/>
+  <w:style w:type="character" w:customStyle="1" w:styleId="Heading7Char">
+    <w:name w:val="Heading 7 Char"/>
+    <w:basedOn w:val="DefaultParagraphFont"/>
+    <w:link w:val="Heading7"/>
     <w:uiPriority w:val="9"/>
     <w:semiHidden/>
     <w:rsid w:val="00724E65"/>
@@ -2317,10 +2842,10 @@
       <w:color w:val="595959" w:themeColor="text1" w:themeTint="A6"/>
     </w:rPr>
   </w:style>
-  <w:style w:type="character" w:customStyle="1" w:styleId="Ttulo8Carter">
-    <w:name w:val="Título 8 Caráter"/>
-    <w:basedOn w:val="Tipodeletrapredefinidodopargrafo"/>
-    <w:link w:val="Ttulo8"/>
+  <w:style w:type="character" w:customStyle="1" w:styleId="Heading8Char">
+    <w:name w:val="Heading 8 Char"/>
+    <w:basedOn w:val="DefaultParagraphFont"/>
+    <w:link w:val="Heading8"/>
     <w:uiPriority w:val="9"/>
     <w:semiHidden/>
     <w:rsid w:val="00724E65"/>
@@ -2331,10 +2856,10 @@
       <w:color w:val="272727" w:themeColor="text1" w:themeTint="D8"/>
     </w:rPr>
   </w:style>
-  <w:style w:type="character" w:customStyle="1" w:styleId="Ttulo9Carter">
-    <w:name w:val="Título 9 Caráter"/>
-    <w:basedOn w:val="Tipodeletrapredefinidodopargrafo"/>
-    <w:link w:val="Ttulo9"/>
+  <w:style w:type="character" w:customStyle="1" w:styleId="Heading9Char">
+    <w:name w:val="Heading 9 Char"/>
+    <w:basedOn w:val="DefaultParagraphFont"/>
+    <w:link w:val="Heading9"/>
     <w:uiPriority w:val="9"/>
     <w:semiHidden/>
     <w:rsid w:val="00724E65"/>
@@ -2343,11 +2868,11 @@
       <w:color w:val="272727" w:themeColor="text1" w:themeTint="D8"/>
     </w:rPr>
   </w:style>
-  <w:style w:type="paragraph" w:styleId="Ttulo">
+  <w:style w:type="paragraph" w:styleId="Title">
     <w:name w:val="Title"/>
     <w:basedOn w:val="Normal"/>
     <w:next w:val="Normal"/>
-    <w:link w:val="TtuloCarter"/>
+    <w:link w:val="TitleChar"/>
     <w:uiPriority w:val="10"/>
     <w:qFormat/>
     <w:rsid w:val="00724E65"/>
@@ -2363,10 +2888,10 @@
       <w:szCs w:val="56"/>
     </w:rPr>
   </w:style>
-  <w:style w:type="character" w:customStyle="1" w:styleId="TtuloCarter">
-    <w:name w:val="Título Caráter"/>
-    <w:basedOn w:val="Tipodeletrapredefinidodopargrafo"/>
-    <w:link w:val="Ttulo"/>
+  <w:style w:type="character" w:customStyle="1" w:styleId="TitleChar">
+    <w:name w:val="Title Char"/>
+    <w:basedOn w:val="DefaultParagraphFont"/>
+    <w:link w:val="Title"/>
     <w:uiPriority w:val="10"/>
     <w:rsid w:val="00724E65"/>
     <w:rPr>
@@ -2377,11 +2902,11 @@
       <w:szCs w:val="56"/>
     </w:rPr>
   </w:style>
-  <w:style w:type="paragraph" w:styleId="Subttulo">
+  <w:style w:type="paragraph" w:styleId="Subtitle">
     <w:name w:val="Subtitle"/>
     <w:basedOn w:val="Normal"/>
     <w:next w:val="Normal"/>
-    <w:link w:val="SubttuloCarter"/>
+    <w:link w:val="SubtitleChar"/>
     <w:uiPriority w:val="11"/>
     <w:qFormat/>
     <w:rsid w:val="00724E65"/>
@@ -2398,10 +2923,10 @@
       <w:szCs w:val="28"/>
     </w:rPr>
   </w:style>
-  <w:style w:type="character" w:customStyle="1" w:styleId="SubttuloCarter">
-    <w:name w:val="Subtítulo Caráter"/>
-    <w:basedOn w:val="Tipodeletrapredefinidodopargrafo"/>
-    <w:link w:val="Subttulo"/>
+  <w:style w:type="character" w:customStyle="1" w:styleId="SubtitleChar">
+    <w:name w:val="Subtitle Char"/>
+    <w:basedOn w:val="DefaultParagraphFont"/>
+    <w:link w:val="Subtitle"/>
     <w:uiPriority w:val="11"/>
     <w:rsid w:val="00724E65"/>
     <w:rPr>
@@ -2412,11 +2937,11 @@
       <w:szCs w:val="28"/>
     </w:rPr>
   </w:style>
-  <w:style w:type="paragraph" w:styleId="Citao">
+  <w:style w:type="paragraph" w:styleId="Quote">
     <w:name w:val="Quote"/>
     <w:basedOn w:val="Normal"/>
     <w:next w:val="Normal"/>
-    <w:link w:val="CitaoCarter"/>
+    <w:link w:val="QuoteChar"/>
     <w:uiPriority w:val="29"/>
     <w:qFormat/>
     <w:rsid w:val="00724E65"/>
@@ -2430,10 +2955,10 @@
       <w:color w:val="404040" w:themeColor="text1" w:themeTint="BF"/>
     </w:rPr>
   </w:style>
-  <w:style w:type="character" w:customStyle="1" w:styleId="CitaoCarter">
-    <w:name w:val="Citação Caráter"/>
-    <w:basedOn w:val="Tipodeletrapredefinidodopargrafo"/>
-    <w:link w:val="Citao"/>
+  <w:style w:type="character" w:customStyle="1" w:styleId="QuoteChar">
+    <w:name w:val="Quote Char"/>
+    <w:basedOn w:val="DefaultParagraphFont"/>
+    <w:link w:val="Quote"/>
     <w:uiPriority w:val="29"/>
     <w:rsid w:val="00724E65"/>
     <w:rPr>
@@ -2442,7 +2967,7 @@
       <w:color w:val="404040" w:themeColor="text1" w:themeTint="BF"/>
     </w:rPr>
   </w:style>
-  <w:style w:type="paragraph" w:styleId="PargrafodaLista">
+  <w:style w:type="paragraph" w:styleId="ListParagraph">
     <w:name w:val="List Paragraph"/>
     <w:basedOn w:val="Normal"/>
     <w:uiPriority w:val="34"/>
@@ -2453,9 +2978,9 @@
       <w:contextualSpacing/>
     </w:pPr>
   </w:style>
-  <w:style w:type="character" w:styleId="nfaseIntensa">
+  <w:style w:type="character" w:styleId="IntenseEmphasis">
     <w:name w:val="Intense Emphasis"/>
-    <w:basedOn w:val="Tipodeletrapredefinidodopargrafo"/>
+    <w:basedOn w:val="DefaultParagraphFont"/>
     <w:uiPriority w:val="21"/>
     <w:qFormat/>
     <w:rsid w:val="00724E65"/>
@@ -2465,11 +2990,11 @@
       <w:color w:val="0F4761" w:themeColor="accent1" w:themeShade="BF"/>
     </w:rPr>
   </w:style>
-  <w:style w:type="paragraph" w:styleId="CitaoIntensa">
+  <w:style w:type="paragraph" w:styleId="IntenseQuote">
     <w:name w:val="Intense Quote"/>
     <w:basedOn w:val="Normal"/>
     <w:next w:val="Normal"/>
-    <w:link w:val="CitaoIntensaCarter"/>
+    <w:link w:val="IntenseQuoteChar"/>
     <w:uiPriority w:val="30"/>
     <w:qFormat/>
     <w:rsid w:val="00724E65"/>
@@ -2488,10 +3013,10 @@
       <w:color w:val="0F4761" w:themeColor="accent1" w:themeShade="BF"/>
     </w:rPr>
   </w:style>
-  <w:style w:type="character" w:customStyle="1" w:styleId="CitaoIntensaCarter">
-    <w:name w:val="Citação Intensa Caráter"/>
-    <w:basedOn w:val="Tipodeletrapredefinidodopargrafo"/>
-    <w:link w:val="CitaoIntensa"/>
+  <w:style w:type="character" w:customStyle="1" w:styleId="IntenseQuoteChar">
+    <w:name w:val="Intense Quote Char"/>
+    <w:basedOn w:val="DefaultParagraphFont"/>
+    <w:link w:val="IntenseQuote"/>
     <w:uiPriority w:val="30"/>
     <w:rsid w:val="00724E65"/>
     <w:rPr>
@@ -2500,9 +3025,9 @@
       <w:color w:val="0F4761" w:themeColor="accent1" w:themeShade="BF"/>
     </w:rPr>
   </w:style>
-  <w:style w:type="character" w:styleId="RefernciaIntensa">
+  <w:style w:type="character" w:styleId="IntenseReference">
     <w:name w:val="Intense Reference"/>
-    <w:basedOn w:val="Tipodeletrapredefinidodopargrafo"/>
+    <w:basedOn w:val="DefaultParagraphFont"/>
     <w:uiPriority w:val="32"/>
     <w:qFormat/>
     <w:rsid w:val="00724E65"/>
@@ -2514,9 +3039,9 @@
       <w:spacing w:val="5"/>
     </w:rPr>
   </w:style>
-  <w:style w:type="paragraph" w:styleId="SemEspaamento">
+  <w:style w:type="paragraph" w:styleId="NoSpacing">
     <w:name w:val="No Spacing"/>
-    <w:link w:val="SemEspaamentoCarter"/>
+    <w:link w:val="NoSpacingChar"/>
     <w:uiPriority w:val="1"/>
     <w:qFormat/>
     <w:rsid w:val="00743A32"/>
@@ -2530,10 +3055,10 @@
       <w14:ligatures w14:val="none"/>
     </w:rPr>
   </w:style>
-  <w:style w:type="character" w:customStyle="1" w:styleId="SemEspaamentoCarter">
-    <w:name w:val="Sem Espaçamento Caráter"/>
-    <w:basedOn w:val="Tipodeletrapredefinidodopargrafo"/>
-    <w:link w:val="SemEspaamento"/>
+  <w:style w:type="character" w:customStyle="1" w:styleId="NoSpacingChar">
+    <w:name w:val="No Spacing Char"/>
+    <w:basedOn w:val="DefaultParagraphFont"/>
+    <w:link w:val="NoSpacing"/>
     <w:uiPriority w:val="1"/>
     <w:rsid w:val="00743A32"/>
     <w:rPr>

--- a/Relatório so2.docx
+++ b/Relatório so2.docx
@@ -91,7 +91,7 @@
                                 <w:sdtContent>
                                   <w:p>
                                     <w:pPr>
-                                      <w:pStyle w:val="NoSpacing"/>
+                                      <w:pStyle w:val="SemEspaamento"/>
                                       <w:jc w:val="right"/>
                                       <w:rPr>
                                         <w:color w:val="FFFFFF" w:themeColor="background1"/>
@@ -157,7 +157,7 @@
                           <w:sdtContent>
                             <w:p>
                               <w:pPr>
-                                <w:pStyle w:val="NoSpacing"/>
+                                <w:pStyle w:val="SemEspaamento"/>
                                 <w:jc w:val="right"/>
                                 <w:rPr>
                                   <w:color w:val="FFFFFF" w:themeColor="background1"/>
@@ -222,7 +222,7 @@
                         <pic:cNvPicPr/>
                       </pic:nvPicPr>
                       <pic:blipFill>
-                        <a:blip r:embed="rId5">
+                        <a:blip r:embed="rId6">
                           <a:extLst>
                             <a:ext uri="{28A0092B-C50C-407E-A947-70E740481C1C}">
                               <a14:useLocalDpi xmlns:a14="http://schemas.microsoft.com/office/drawing/2010/main" val="0"/>
@@ -322,7 +322,7 @@
                             <w:txbxContent>
                               <w:p>
                                 <w:pPr>
-                                  <w:pStyle w:val="NoSpacing"/>
+                                  <w:pStyle w:val="SemEspaamento"/>
                                   <w:spacing w:before="40" w:after="560" w:line="216" w:lineRule="auto"/>
                                   <w:rPr>
                                     <w:color w:val="156082" w:themeColor="accent1"/>
@@ -370,7 +370,7 @@
                                 <w:sdtContent>
                                   <w:p>
                                     <w:pPr>
-                                      <w:pStyle w:val="NoSpacing"/>
+                                      <w:pStyle w:val="SemEspaamento"/>
                                       <w:spacing w:before="40" w:after="40"/>
                                       <w:rPr>
                                         <w:caps/>
@@ -393,7 +393,7 @@
                               </w:sdt>
                               <w:p>
                                 <w:pPr>
-                                  <w:pStyle w:val="NoSpacing"/>
+                                  <w:pStyle w:val="SemEspaamento"/>
                                   <w:spacing w:before="80" w:after="40"/>
                                   <w:rPr>
                                     <w:caps/>
@@ -421,7 +421,25 @@
                                         <w:sz w:val="24"/>
                                         <w:szCs w:val="24"/>
                                       </w:rPr>
-                                      <w:t>Martim Oliveira  Nº2022132041                                                 Ricardo DUarte Nº202213</w:t>
+                                      <w:t xml:space="preserve">Martim </w:t>
+                                    </w:r>
+                                    <w:proofErr w:type="gramStart"/>
+                                    <w:r>
+                                      <w:rPr>
+                                        <w:caps/>
+                                        <w:sz w:val="24"/>
+                                        <w:szCs w:val="24"/>
+                                      </w:rPr>
+                                      <w:t>Oliveira  Nº</w:t>
+                                    </w:r>
+                                    <w:proofErr w:type="gramEnd"/>
+                                    <w:r>
+                                      <w:rPr>
+                                        <w:caps/>
+                                        <w:sz w:val="24"/>
+                                        <w:szCs w:val="24"/>
+                                      </w:rPr>
+                                      <w:t>2022132041                                                 Ricardo DUarte Nº202213</w:t>
                                     </w:r>
                                   </w:sdtContent>
                                 </w:sdt>
@@ -465,7 +483,7 @@
                       <w:txbxContent>
                         <w:p>
                           <w:pPr>
-                            <w:pStyle w:val="NoSpacing"/>
+                            <w:pStyle w:val="SemEspaamento"/>
                             <w:spacing w:before="40" w:after="560" w:line="216" w:lineRule="auto"/>
                             <w:rPr>
                               <w:color w:val="156082" w:themeColor="accent1"/>
@@ -513,7 +531,7 @@
                           <w:sdtContent>
                             <w:p>
                               <w:pPr>
-                                <w:pStyle w:val="NoSpacing"/>
+                                <w:pStyle w:val="SemEspaamento"/>
                                 <w:spacing w:before="40" w:after="40"/>
                                 <w:rPr>
                                   <w:caps/>
@@ -536,7 +554,7 @@
                         </w:sdt>
                         <w:p>
                           <w:pPr>
-                            <w:pStyle w:val="NoSpacing"/>
+                            <w:pStyle w:val="SemEspaamento"/>
                             <w:spacing w:before="80" w:after="40"/>
                             <w:rPr>
                               <w:caps/>
@@ -564,7 +582,25 @@
                                   <w:sz w:val="24"/>
                                   <w:szCs w:val="24"/>
                                 </w:rPr>
-                                <w:t>Martim Oliveira  Nº2022132041                                                 Ricardo DUarte Nº202213</w:t>
+                                <w:t xml:space="preserve">Martim </w:t>
+                              </w:r>
+                              <w:proofErr w:type="gramStart"/>
+                              <w:r>
+                                <w:rPr>
+                                  <w:caps/>
+                                  <w:sz w:val="24"/>
+                                  <w:szCs w:val="24"/>
+                                </w:rPr>
+                                <w:t>Oliveira  Nº</w:t>
+                              </w:r>
+                              <w:proofErr w:type="gramEnd"/>
+                              <w:r>
+                                <w:rPr>
+                                  <w:caps/>
+                                  <w:sz w:val="24"/>
+                                  <w:szCs w:val="24"/>
+                                </w:rPr>
+                                <w:t>2022132041                                                 Ricardo DUarte Nº202213</w:t>
                               </w:r>
                             </w:sdtContent>
                           </w:sdt>
@@ -591,14 +627,647 @@
         </w:p>
       </w:sdtContent>
     </w:sdt>
-    <w:p/>
-    <w:p/>
-    <w:p/>
-    <w:p/>
-    <w:p/>
-    <w:p/>
-    <w:p/>
-    <w:p/>
+    <w:sdt>
+      <w:sdtPr>
+        <w:id w:val="-1912156341"/>
+        <w:docPartObj>
+          <w:docPartGallery w:val="Table of Contents"/>
+          <w:docPartUnique/>
+        </w:docPartObj>
+      </w:sdtPr>
+      <w:sdtEndPr>
+        <w:rPr>
+          <w:rFonts w:ascii="Arial" w:eastAsiaTheme="minorHAnsi" w:hAnsi="Arial" w:cstheme="minorBidi"/>
+          <w:b/>
+          <w:bCs/>
+          <w:color w:val="auto"/>
+          <w:kern w:val="2"/>
+          <w:sz w:val="22"/>
+          <w:szCs w:val="22"/>
+          <w:lang w:eastAsia="en-US"/>
+          <w14:ligatures w14:val="standardContextual"/>
+        </w:rPr>
+      </w:sdtEndPr>
+      <w:sdtContent>
+        <w:p>
+          <w:pPr>
+            <w:pStyle w:val="Cabealhodondice"/>
+            <w:rPr>
+              <w:color w:val="auto"/>
+            </w:rPr>
+          </w:pPr>
+          <w:r>
+            <w:rPr>
+              <w:color w:val="auto"/>
+            </w:rPr>
+            <w:t>Índice</w:t>
+          </w:r>
+        </w:p>
+        <w:p>
+          <w:pPr>
+            <w:pStyle w:val="ndice1"/>
+            <w:tabs>
+              <w:tab w:val="right" w:leader="dot" w:pos="8494"/>
+            </w:tabs>
+            <w:rPr>
+              <w:rFonts w:cstheme="minorBidi"/>
+              <w:noProof/>
+              <w:kern w:val="2"/>
+              <w:sz w:val="24"/>
+              <w:szCs w:val="24"/>
+              <w14:ligatures w14:val="standardContextual"/>
+            </w:rPr>
+          </w:pPr>
+          <w:r>
+            <w:fldChar w:fldCharType="begin"/>
+          </w:r>
+          <w:r>
+            <w:instrText xml:space="preserve"> TOC \o "1-3" \h \z \u </w:instrText>
+          </w:r>
+          <w:r>
+            <w:fldChar w:fldCharType="separate"/>
+          </w:r>
+          <w:hyperlink w:anchor="_Toc199450155" w:history="1">
+            <w:r>
+              <w:rPr>
+                <w:rStyle w:val="Hiperligao"/>
+                <w:rFonts w:cs="Arial"/>
+                <w:noProof/>
+              </w:rPr>
+              <w:t>Introdução</w:t>
+            </w:r>
+            <w:r>
+              <w:rPr>
+                <w:noProof/>
+                <w:webHidden/>
+              </w:rPr>
+              <w:tab/>
+            </w:r>
+            <w:r>
+              <w:rPr>
+                <w:noProof/>
+                <w:webHidden/>
+              </w:rPr>
+              <w:fldChar w:fldCharType="begin"/>
+            </w:r>
+            <w:r>
+              <w:rPr>
+                <w:noProof/>
+                <w:webHidden/>
+              </w:rPr>
+              <w:instrText xml:space="preserve"> PAGEREF _Toc199450155 \h </w:instrText>
+            </w:r>
+            <w:r>
+              <w:rPr>
+                <w:noProof/>
+                <w:webHidden/>
+              </w:rPr>
+            </w:r>
+            <w:r>
+              <w:rPr>
+                <w:noProof/>
+                <w:webHidden/>
+              </w:rPr>
+              <w:fldChar w:fldCharType="separate"/>
+            </w:r>
+            <w:r>
+              <w:rPr>
+                <w:noProof/>
+                <w:webHidden/>
+              </w:rPr>
+              <w:t>2</w:t>
+            </w:r>
+            <w:r>
+              <w:rPr>
+                <w:noProof/>
+                <w:webHidden/>
+              </w:rPr>
+              <w:fldChar w:fldCharType="end"/>
+            </w:r>
+          </w:hyperlink>
+        </w:p>
+        <w:p>
+          <w:pPr>
+            <w:pStyle w:val="ndice1"/>
+            <w:tabs>
+              <w:tab w:val="right" w:leader="dot" w:pos="8494"/>
+            </w:tabs>
+            <w:rPr>
+              <w:rFonts w:cstheme="minorBidi"/>
+              <w:noProof/>
+              <w:kern w:val="2"/>
+              <w:sz w:val="24"/>
+              <w:szCs w:val="24"/>
+              <w14:ligatures w14:val="standardContextual"/>
+            </w:rPr>
+          </w:pPr>
+          <w:hyperlink w:anchor="_Toc199450156" w:history="1">
+            <w:r>
+              <w:rPr>
+                <w:rStyle w:val="Hiperligao"/>
+                <w:noProof/>
+              </w:rPr>
+              <w:t>Programas</w:t>
+            </w:r>
+            <w:r>
+              <w:rPr>
+                <w:noProof/>
+                <w:webHidden/>
+              </w:rPr>
+              <w:tab/>
+            </w:r>
+            <w:r>
+              <w:rPr>
+                <w:noProof/>
+                <w:webHidden/>
+              </w:rPr>
+              <w:fldChar w:fldCharType="begin"/>
+            </w:r>
+            <w:r>
+              <w:rPr>
+                <w:noProof/>
+                <w:webHidden/>
+              </w:rPr>
+              <w:instrText xml:space="preserve"> PAGEREF _Toc199450156 \h </w:instrText>
+            </w:r>
+            <w:r>
+              <w:rPr>
+                <w:noProof/>
+                <w:webHidden/>
+              </w:rPr>
+            </w:r>
+            <w:r>
+              <w:rPr>
+                <w:noProof/>
+                <w:webHidden/>
+              </w:rPr>
+              <w:fldChar w:fldCharType="separate"/>
+            </w:r>
+            <w:r>
+              <w:rPr>
+                <w:noProof/>
+                <w:webHidden/>
+              </w:rPr>
+              <w:t>3</w:t>
+            </w:r>
+            <w:r>
+              <w:rPr>
+                <w:noProof/>
+                <w:webHidden/>
+              </w:rPr>
+              <w:fldChar w:fldCharType="end"/>
+            </w:r>
+          </w:hyperlink>
+        </w:p>
+        <w:p>
+          <w:pPr>
+            <w:pStyle w:val="ndice2"/>
+            <w:tabs>
+              <w:tab w:val="right" w:leader="dot" w:pos="8494"/>
+            </w:tabs>
+            <w:rPr>
+              <w:rFonts w:cstheme="minorBidi"/>
+              <w:noProof/>
+              <w:kern w:val="2"/>
+              <w:sz w:val="24"/>
+              <w:szCs w:val="24"/>
+              <w14:ligatures w14:val="standardContextual"/>
+            </w:rPr>
+          </w:pPr>
+          <w:hyperlink w:anchor="_Toc199450157" w:history="1">
+            <w:r>
+              <w:rPr>
+                <w:rStyle w:val="Hiperligao"/>
+                <w:noProof/>
+              </w:rPr>
+              <w:t>Estruturas de dados</w:t>
+            </w:r>
+            <w:r>
+              <w:rPr>
+                <w:noProof/>
+                <w:webHidden/>
+              </w:rPr>
+              <w:tab/>
+            </w:r>
+            <w:r>
+              <w:rPr>
+                <w:noProof/>
+                <w:webHidden/>
+              </w:rPr>
+              <w:fldChar w:fldCharType="begin"/>
+            </w:r>
+            <w:r>
+              <w:rPr>
+                <w:noProof/>
+                <w:webHidden/>
+              </w:rPr>
+              <w:instrText xml:space="preserve"> PAGEREF _Toc199450157 \h </w:instrText>
+            </w:r>
+            <w:r>
+              <w:rPr>
+                <w:noProof/>
+                <w:webHidden/>
+              </w:rPr>
+            </w:r>
+            <w:r>
+              <w:rPr>
+                <w:noProof/>
+                <w:webHidden/>
+              </w:rPr>
+              <w:fldChar w:fldCharType="separate"/>
+            </w:r>
+            <w:r>
+              <w:rPr>
+                <w:noProof/>
+                <w:webHidden/>
+              </w:rPr>
+              <w:t>3</w:t>
+            </w:r>
+            <w:r>
+              <w:rPr>
+                <w:noProof/>
+                <w:webHidden/>
+              </w:rPr>
+              <w:fldChar w:fldCharType="end"/>
+            </w:r>
+          </w:hyperlink>
+        </w:p>
+        <w:p>
+          <w:pPr>
+            <w:pStyle w:val="ndice2"/>
+            <w:tabs>
+              <w:tab w:val="right" w:leader="dot" w:pos="8494"/>
+            </w:tabs>
+            <w:rPr>
+              <w:rFonts w:cstheme="minorBidi"/>
+              <w:noProof/>
+              <w:kern w:val="2"/>
+              <w:sz w:val="24"/>
+              <w:szCs w:val="24"/>
+              <w14:ligatures w14:val="standardContextual"/>
+            </w:rPr>
+          </w:pPr>
+          <w:hyperlink w:anchor="_Toc199450158" w:history="1">
+            <w:r>
+              <w:rPr>
+                <w:rStyle w:val="Hiperligao"/>
+                <w:noProof/>
+              </w:rPr>
+              <w:t>Arbitro</w:t>
+            </w:r>
+            <w:r>
+              <w:rPr>
+                <w:noProof/>
+                <w:webHidden/>
+              </w:rPr>
+              <w:tab/>
+            </w:r>
+            <w:r>
+              <w:rPr>
+                <w:noProof/>
+                <w:webHidden/>
+              </w:rPr>
+              <w:fldChar w:fldCharType="begin"/>
+            </w:r>
+            <w:r>
+              <w:rPr>
+                <w:noProof/>
+                <w:webHidden/>
+              </w:rPr>
+              <w:instrText xml:space="preserve"> PAGEREF _Toc199450158 \h </w:instrText>
+            </w:r>
+            <w:r>
+              <w:rPr>
+                <w:noProof/>
+                <w:webHidden/>
+              </w:rPr>
+            </w:r>
+            <w:r>
+              <w:rPr>
+                <w:noProof/>
+                <w:webHidden/>
+              </w:rPr>
+              <w:fldChar w:fldCharType="separate"/>
+            </w:r>
+            <w:r>
+              <w:rPr>
+                <w:noProof/>
+                <w:webHidden/>
+              </w:rPr>
+              <w:t>4</w:t>
+            </w:r>
+            <w:r>
+              <w:rPr>
+                <w:noProof/>
+                <w:webHidden/>
+              </w:rPr>
+              <w:fldChar w:fldCharType="end"/>
+            </w:r>
+          </w:hyperlink>
+        </w:p>
+        <w:p>
+          <w:pPr>
+            <w:pStyle w:val="ndice2"/>
+            <w:tabs>
+              <w:tab w:val="right" w:leader="dot" w:pos="8494"/>
+            </w:tabs>
+            <w:rPr>
+              <w:rFonts w:cstheme="minorBidi"/>
+              <w:noProof/>
+              <w:kern w:val="2"/>
+              <w:sz w:val="24"/>
+              <w:szCs w:val="24"/>
+              <w14:ligatures w14:val="standardContextual"/>
+            </w:rPr>
+          </w:pPr>
+          <w:hyperlink w:anchor="_Toc199450159" w:history="1">
+            <w:r>
+              <w:rPr>
+                <w:rStyle w:val="Hiperligao"/>
+                <w:noProof/>
+              </w:rPr>
+              <w:t>Jogoui</w:t>
+            </w:r>
+            <w:r>
+              <w:rPr>
+                <w:noProof/>
+                <w:webHidden/>
+              </w:rPr>
+              <w:tab/>
+            </w:r>
+            <w:r>
+              <w:rPr>
+                <w:noProof/>
+                <w:webHidden/>
+              </w:rPr>
+              <w:fldChar w:fldCharType="begin"/>
+            </w:r>
+            <w:r>
+              <w:rPr>
+                <w:noProof/>
+                <w:webHidden/>
+              </w:rPr>
+              <w:instrText xml:space="preserve"> PAGEREF _Toc199450159 \h </w:instrText>
+            </w:r>
+            <w:r>
+              <w:rPr>
+                <w:noProof/>
+                <w:webHidden/>
+              </w:rPr>
+            </w:r>
+            <w:r>
+              <w:rPr>
+                <w:noProof/>
+                <w:webHidden/>
+              </w:rPr>
+              <w:fldChar w:fldCharType="separate"/>
+            </w:r>
+            <w:r>
+              <w:rPr>
+                <w:noProof/>
+                <w:webHidden/>
+              </w:rPr>
+              <w:t>6</w:t>
+            </w:r>
+            <w:r>
+              <w:rPr>
+                <w:noProof/>
+                <w:webHidden/>
+              </w:rPr>
+              <w:fldChar w:fldCharType="end"/>
+            </w:r>
+          </w:hyperlink>
+        </w:p>
+        <w:p>
+          <w:pPr>
+            <w:pStyle w:val="ndice2"/>
+            <w:tabs>
+              <w:tab w:val="right" w:leader="dot" w:pos="8494"/>
+            </w:tabs>
+            <w:rPr>
+              <w:rFonts w:cstheme="minorBidi"/>
+              <w:noProof/>
+              <w:kern w:val="2"/>
+              <w:sz w:val="24"/>
+              <w:szCs w:val="24"/>
+              <w14:ligatures w14:val="standardContextual"/>
+            </w:rPr>
+          </w:pPr>
+          <w:hyperlink w:anchor="_Toc199450160" w:history="1">
+            <w:r>
+              <w:rPr>
+                <w:rStyle w:val="Hiperligao"/>
+                <w:noProof/>
+              </w:rPr>
+              <w:t>Bot</w:t>
+            </w:r>
+            <w:r>
+              <w:rPr>
+                <w:noProof/>
+                <w:webHidden/>
+              </w:rPr>
+              <w:tab/>
+            </w:r>
+            <w:r>
+              <w:rPr>
+                <w:noProof/>
+                <w:webHidden/>
+              </w:rPr>
+              <w:fldChar w:fldCharType="begin"/>
+            </w:r>
+            <w:r>
+              <w:rPr>
+                <w:noProof/>
+                <w:webHidden/>
+              </w:rPr>
+              <w:instrText xml:space="preserve"> PAGEREF _Toc199450160 \h </w:instrText>
+            </w:r>
+            <w:r>
+              <w:rPr>
+                <w:noProof/>
+                <w:webHidden/>
+              </w:rPr>
+            </w:r>
+            <w:r>
+              <w:rPr>
+                <w:noProof/>
+                <w:webHidden/>
+              </w:rPr>
+              <w:fldChar w:fldCharType="separate"/>
+            </w:r>
+            <w:r>
+              <w:rPr>
+                <w:noProof/>
+                <w:webHidden/>
+              </w:rPr>
+              <w:t>7</w:t>
+            </w:r>
+            <w:r>
+              <w:rPr>
+                <w:noProof/>
+                <w:webHidden/>
+              </w:rPr>
+              <w:fldChar w:fldCharType="end"/>
+            </w:r>
+          </w:hyperlink>
+        </w:p>
+        <w:p>
+          <w:pPr>
+            <w:pStyle w:val="ndice1"/>
+            <w:tabs>
+              <w:tab w:val="right" w:leader="dot" w:pos="8494"/>
+            </w:tabs>
+            <w:rPr>
+              <w:rFonts w:cstheme="minorBidi"/>
+              <w:noProof/>
+              <w:kern w:val="2"/>
+              <w:sz w:val="24"/>
+              <w:szCs w:val="24"/>
+              <w14:ligatures w14:val="standardContextual"/>
+            </w:rPr>
+          </w:pPr>
+          <w:hyperlink w:anchor="_Toc199450161" w:history="1">
+            <w:r>
+              <w:rPr>
+                <w:rStyle w:val="Hiperligao"/>
+                <w:noProof/>
+              </w:rPr>
+              <w:t>Tabela de Conteúdos</w:t>
+            </w:r>
+            <w:r>
+              <w:rPr>
+                <w:noProof/>
+                <w:webHidden/>
+              </w:rPr>
+              <w:tab/>
+            </w:r>
+            <w:r>
+              <w:rPr>
+                <w:noProof/>
+                <w:webHidden/>
+              </w:rPr>
+              <w:fldChar w:fldCharType="begin"/>
+            </w:r>
+            <w:r>
+              <w:rPr>
+                <w:noProof/>
+                <w:webHidden/>
+              </w:rPr>
+              <w:instrText xml:space="preserve"> PAGEREF _Toc199450161 \h </w:instrText>
+            </w:r>
+            <w:r>
+              <w:rPr>
+                <w:noProof/>
+                <w:webHidden/>
+              </w:rPr>
+            </w:r>
+            <w:r>
+              <w:rPr>
+                <w:noProof/>
+                <w:webHidden/>
+              </w:rPr>
+              <w:fldChar w:fldCharType="separate"/>
+            </w:r>
+            <w:r>
+              <w:rPr>
+                <w:noProof/>
+                <w:webHidden/>
+              </w:rPr>
+              <w:t>8</w:t>
+            </w:r>
+            <w:r>
+              <w:rPr>
+                <w:noProof/>
+                <w:webHidden/>
+              </w:rPr>
+              <w:fldChar w:fldCharType="end"/>
+            </w:r>
+          </w:hyperlink>
+        </w:p>
+        <w:p>
+          <w:pPr>
+            <w:pStyle w:val="ndice1"/>
+            <w:tabs>
+              <w:tab w:val="right" w:leader="dot" w:pos="8494"/>
+            </w:tabs>
+            <w:rPr>
+              <w:rFonts w:cstheme="minorBidi"/>
+              <w:noProof/>
+              <w:kern w:val="2"/>
+              <w:sz w:val="24"/>
+              <w:szCs w:val="24"/>
+              <w14:ligatures w14:val="standardContextual"/>
+            </w:rPr>
+          </w:pPr>
+          <w:hyperlink w:anchor="_Toc199450162" w:history="1">
+            <w:r>
+              <w:rPr>
+                <w:rStyle w:val="Hiperligao"/>
+                <w:noProof/>
+              </w:rPr>
+              <w:t>Conclusão</w:t>
+            </w:r>
+            <w:r>
+              <w:rPr>
+                <w:noProof/>
+                <w:webHidden/>
+              </w:rPr>
+              <w:tab/>
+            </w:r>
+            <w:r>
+              <w:rPr>
+                <w:noProof/>
+                <w:webHidden/>
+              </w:rPr>
+              <w:fldChar w:fldCharType="begin"/>
+            </w:r>
+            <w:r>
+              <w:rPr>
+                <w:noProof/>
+                <w:webHidden/>
+              </w:rPr>
+              <w:instrText xml:space="preserve"> PAGEREF _Toc199450162 \h </w:instrText>
+            </w:r>
+            <w:r>
+              <w:rPr>
+                <w:noProof/>
+                <w:webHidden/>
+              </w:rPr>
+            </w:r>
+            <w:r>
+              <w:rPr>
+                <w:noProof/>
+                <w:webHidden/>
+              </w:rPr>
+              <w:fldChar w:fldCharType="separate"/>
+            </w:r>
+            <w:r>
+              <w:rPr>
+                <w:noProof/>
+                <w:webHidden/>
+              </w:rPr>
+              <w:t>9</w:t>
+            </w:r>
+            <w:r>
+              <w:rPr>
+                <w:noProof/>
+                <w:webHidden/>
+              </w:rPr>
+              <w:fldChar w:fldCharType="end"/>
+            </w:r>
+          </w:hyperlink>
+        </w:p>
+        <w:p>
+          <w:r>
+            <w:rPr>
+              <w:b/>
+              <w:bCs/>
+            </w:rPr>
+            <w:fldChar w:fldCharType="end"/>
+          </w:r>
+        </w:p>
+      </w:sdtContent>
+    </w:sdt>
     <w:p/>
     <w:p/>
     <w:p/>
@@ -624,12 +1293,13 @@
     <w:p/>
     <w:p>
       <w:pPr>
-        <w:pStyle w:val="Heading1"/>
+        <w:pStyle w:val="Ttulo1"/>
         <w:jc w:val="center"/>
         <w:rPr>
           <w:rFonts w:cs="Arial"/>
         </w:rPr>
       </w:pPr>
+      <w:bookmarkStart w:id="0" w:name="_Toc199450155"/>
       <w:r>
         <w:rPr>
           <w:rFonts w:cs="Arial"/>
@@ -637,6 +1307,7 @@
         <w:lastRenderedPageBreak/>
         <w:t>Introdução</w:t>
       </w:r>
+      <w:bookmarkEnd w:id="0"/>
     </w:p>
     <w:p/>
     <w:p>
@@ -647,7 +1318,15 @@
         <w:t xml:space="preserve">seja </w:t>
       </w:r>
       <w:r>
-        <w:t>o jogo em si, mas sim na correta aplicação dos conceitos e mecanismos estudados na disciplina, a construção deste projeto permitiu explorar de forma prática a comunicação entre processos, gestão de concorrência, sincronização e controlo de execução num ambiente multi-processo.</w:t>
+        <w:t xml:space="preserve">o jogo em si, mas sim na correta aplicação dos conceitos e mecanismos estudados na disciplina, a construção deste projeto permitiu explorar de forma prática a comunicação entre processos, gestão de concorrência, sincronização e controlo de execução num ambiente </w:t>
+      </w:r>
+      <w:proofErr w:type="spellStart"/>
+      <w:r>
+        <w:t>multi-processo</w:t>
+      </w:r>
+      <w:proofErr w:type="spellEnd"/>
+      <w:r>
+        <w:t>.</w:t>
       </w:r>
     </w:p>
     <w:p>
@@ -758,7 +1437,7 @@
                                   </pic:cNvPicPr>
                                 </pic:nvPicPr>
                                 <pic:blipFill>
-                                  <a:blip r:embed="rId6">
+                                  <a:blip r:embed="rId7">
                                     <a:extLst>
                                       <a:ext uri="{28A0092B-C50C-407E-A947-70E740481C1C}">
                                         <a14:useLocalDpi xmlns:a14="http://schemas.microsoft.com/office/drawing/2010/main" val="0"/>
@@ -798,9 +1477,11 @@
                                 <wps:txbx>
                                   <w:txbxContent>
                                     <w:p>
+                                      <w:proofErr w:type="spellStart"/>
                                       <w:r>
                                         <w:t>bot</w:t>
                                       </w:r>
+                                      <w:proofErr w:type="spellEnd"/>
                                     </w:p>
                                   </w:txbxContent>
                                 </wps:txbx>
@@ -831,9 +1512,11 @@
                               <wps:txbx>
                                 <w:txbxContent>
                                   <w:p>
+                                    <w:proofErr w:type="spellStart"/>
                                     <w:r>
                                       <w:t>jogui</w:t>
                                     </w:r>
+                                    <w:proofErr w:type="spellEnd"/>
                                     <w:r>
                                       <w:rPr>
                                         <w:noProof/>
@@ -854,7 +1537,7 @@
                                                   <pic:cNvPicPr/>
                                                 </pic:nvPicPr>
                                                 <pic:blipFill>
-                                                  <a:blip r:embed="rId7"/>
+                                                  <a:blip r:embed="rId8"/>
                                                   <a:stretch>
                                                     <a:fillRect/>
                                                   </a:stretch>
@@ -903,9 +1586,11 @@
                               <wps:txbx>
                                 <w:txbxContent>
                                   <w:p>
+                                    <w:proofErr w:type="spellStart"/>
                                     <w:r>
                                       <w:t>jogoui</w:t>
                                     </w:r>
+                                    <w:proofErr w:type="spellEnd"/>
                                   </w:p>
                                 </w:txbxContent>
                               </wps:txbx>
@@ -1008,9 +1693,11 @@
                               <w:pPr>
                                 <w:jc w:val="center"/>
                               </w:pPr>
+                              <w:proofErr w:type="spellStart"/>
                               <w:r>
                                 <w:t>pipe</w:t>
                               </w:r>
+                              <w:proofErr w:type="spellEnd"/>
                             </w:p>
                           </w:txbxContent>
                         </wps:txbx>
@@ -1043,9 +1730,11 @@
                               <w:pPr>
                                 <w:jc w:val="center"/>
                               </w:pPr>
+                              <w:proofErr w:type="spellStart"/>
                               <w:r>
                                 <w:t>pipe</w:t>
                               </w:r>
+                              <w:proofErr w:type="spellEnd"/>
                             </w:p>
                           </w:txbxContent>
                         </wps:txbx>
@@ -1078,9 +1767,11 @@
                               <w:pPr>
                                 <w:jc w:val="center"/>
                               </w:pPr>
+                              <w:proofErr w:type="spellStart"/>
                               <w:r>
                                 <w:t>pipe</w:t>
                               </w:r>
+                              <w:proofErr w:type="spellEnd"/>
                             </w:p>
                           </w:txbxContent>
                         </wps:txbx>
@@ -1124,15 +1815,17 @@
                           <o:lock v:ext="edit" aspectratio="t"/>
                         </v:shapetype>
                         <v:shape id="Imagem 1" o:spid="_x0000_s1033" type="#_x0000_t75" alt="Uma imagem com diagrama, esboço, Esquema, Desenho técnico&#10;&#10;Os conteúdos gerados por IA poderão estar incorretos." style="position:absolute;width:54000;height:39166;visibility:visible;mso-wrap-style:square" o:gfxdata="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">
-                          <v:imagedata r:id="rId8" o:title="Uma imagem com diagrama, esboço, Esquema, Desenho técnico&#10;&#10;Os conteúdos gerados por IA poderão estar incorretos"/>
+                          <v:imagedata r:id="rId9" o:title="Uma imagem com diagrama, esboço, Esquema, Desenho técnico&#10;&#10;Os conteúdos gerados por IA poderão estar incorretos"/>
                         </v:shape>
                         <v:shape id="Caixa de texto 21" o:spid="_x0000_s1034" type="#_x0000_t202" style="position:absolute;left:11734;top:4343;width:4420;height:2743;visibility:visible;mso-wrap-style:square;v-text-anchor:top" o:gfxdata="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" filled="f" stroked="f" strokeweight=".5pt">
                           <v:textbox>
                             <w:txbxContent>
                               <w:p>
+                                <w:proofErr w:type="spellStart"/>
                                 <w:r>
                                   <w:t>bot</w:t>
                                 </w:r>
+                                <w:proofErr w:type="spellEnd"/>
                               </w:p>
                             </w:txbxContent>
                           </v:textbox>
@@ -1142,9 +1835,11 @@
                         <v:textbox>
                           <w:txbxContent>
                             <w:p>
+                              <w:proofErr w:type="spellStart"/>
                               <w:r>
                                 <w:t>jogui</w:t>
                               </w:r>
+                              <w:proofErr w:type="spellEnd"/>
                               <w:r>
                                 <w:rPr>
                                   <w:noProof/>
@@ -1165,7 +1860,7 @@
                                             <pic:cNvPicPr/>
                                           </pic:nvPicPr>
                                           <pic:blipFill>
-                                            <a:blip r:embed="rId7"/>
+                                            <a:blip r:embed="rId8"/>
                                             <a:stretch>
                                               <a:fillRect/>
                                             </a:stretch>
@@ -1193,9 +1888,11 @@
                         <v:textbox>
                           <w:txbxContent>
                             <w:p>
+                              <w:proofErr w:type="spellStart"/>
                               <w:r>
                                 <w:t>jogoui</w:t>
                               </w:r>
+                              <w:proofErr w:type="spellEnd"/>
                             </w:p>
                           </w:txbxContent>
                         </v:textbox>
@@ -1235,9 +1932,11 @@
                         <w:pPr>
                           <w:jc w:val="center"/>
                         </w:pPr>
+                        <w:proofErr w:type="spellStart"/>
                         <w:r>
                           <w:t>pipe</w:t>
                         </w:r>
+                        <w:proofErr w:type="spellEnd"/>
                       </w:p>
                     </w:txbxContent>
                   </v:textbox>
@@ -1249,9 +1948,11 @@
                         <w:pPr>
                           <w:jc w:val="center"/>
                         </w:pPr>
+                        <w:proofErr w:type="spellStart"/>
                         <w:r>
                           <w:t>pipe</w:t>
                         </w:r>
+                        <w:proofErr w:type="spellEnd"/>
                       </w:p>
                     </w:txbxContent>
                   </v:textbox>
@@ -1263,9 +1964,11 @@
                         <w:pPr>
                           <w:jc w:val="center"/>
                         </w:pPr>
+                        <w:proofErr w:type="spellStart"/>
                         <w:r>
                           <w:t>pipe</w:t>
                         </w:r>
+                        <w:proofErr w:type="spellEnd"/>
                       </w:p>
                     </w:txbxContent>
                   </v:textbox>
@@ -1294,13 +1997,15 @@
     <w:p/>
     <w:p>
       <w:pPr>
-        <w:pStyle w:val="Heading1"/>
+        <w:pStyle w:val="Ttulo1"/>
         <w:jc w:val="center"/>
       </w:pPr>
+      <w:bookmarkStart w:id="1" w:name="_Toc199450156"/>
       <w:r>
         <w:lastRenderedPageBreak/>
         <w:t>Programas</w:t>
       </w:r>
+      <w:bookmarkEnd w:id="1"/>
     </w:p>
     <w:p/>
     <w:p>
@@ -1313,7 +2018,35 @@
         <w:rPr>
           <w:rFonts w:cs="Arial"/>
         </w:rPr>
-        <w:t>Para a elaboração do jogo, efetuamos o desenvolvimento de 3 programas, nomeadamente “arbitro”, “bot” e “jogoui”, cada um com características distintas.</w:t>
+        <w:t>Para a elaboração do jogo, efetuamos o desenvolvimento de 3 programas, nomeadamente “arbitro”, “</w:t>
+      </w:r>
+      <w:proofErr w:type="spellStart"/>
+      <w:r>
+        <w:rPr>
+          <w:rFonts w:cs="Arial"/>
+        </w:rPr>
+        <w:t>bot</w:t>
+      </w:r>
+      <w:proofErr w:type="spellEnd"/>
+      <w:r>
+        <w:rPr>
+          <w:rFonts w:cs="Arial"/>
+        </w:rPr>
+        <w:t>” e “</w:t>
+      </w:r>
+      <w:proofErr w:type="spellStart"/>
+      <w:r>
+        <w:rPr>
+          <w:rFonts w:cs="Arial"/>
+        </w:rPr>
+        <w:t>jogoui</w:t>
+      </w:r>
+      <w:proofErr w:type="spellEnd"/>
+      <w:r>
+        <w:rPr>
+          <w:rFonts w:cs="Arial"/>
+        </w:rPr>
+        <w:t>”, cada um com características distintas.</w:t>
       </w:r>
     </w:p>
     <w:p>
@@ -1338,7 +2071,35 @@
         <w:rPr>
           <w:rFonts w:cs="Arial"/>
         </w:rPr>
-        <w:t>O “jogoui” corresponde ao cliente utilizado pelos jogadores humanos, servindo de interface para interação com o jogo. Por fim, o “bot” representa um jogador automático que interage com o jogo</w:t>
+        <w:t>O “</w:t>
+      </w:r>
+      <w:proofErr w:type="spellStart"/>
+      <w:r>
+        <w:rPr>
+          <w:rFonts w:cs="Arial"/>
+        </w:rPr>
+        <w:t>jogoui</w:t>
+      </w:r>
+      <w:proofErr w:type="spellEnd"/>
+      <w:r>
+        <w:rPr>
+          <w:rFonts w:cs="Arial"/>
+        </w:rPr>
+        <w:t>” corresponde ao cliente utilizado pelos jogadores humanos, servindo de interface para interação com o jogo. Por fim, o “</w:t>
+      </w:r>
+      <w:proofErr w:type="spellStart"/>
+      <w:r>
+        <w:rPr>
+          <w:rFonts w:cs="Arial"/>
+        </w:rPr>
+        <w:t>bot</w:t>
+      </w:r>
+      <w:proofErr w:type="spellEnd"/>
+      <w:r>
+        <w:rPr>
+          <w:rFonts w:cs="Arial"/>
+        </w:rPr>
+        <w:t>” representa um jogador automático que interage com o jogo</w:t>
       </w:r>
       <w:r>
         <w:rPr>
@@ -1356,8 +2117,9 @@
     </w:p>
     <w:p>
       <w:pPr>
-        <w:pStyle w:val="Heading2"/>
+        <w:pStyle w:val="Ttulo2"/>
       </w:pPr>
+      <w:bookmarkStart w:id="2" w:name="_Toc199450157"/>
       <w:r>
         <w:rPr>
           <w:noProof/>
@@ -1394,7 +2156,7 @@
                     <pic:cNvPicPr/>
                   </pic:nvPicPr>
                   <pic:blipFill>
-                    <a:blip r:embed="rId9">
+                    <a:blip r:embed="rId10">
                       <a:extLst>
                         <a:ext uri="{28A0092B-C50C-407E-A947-70E740481C1C}">
                           <a14:useLocalDpi xmlns:a14="http://schemas.microsoft.com/office/drawing/2010/main" val="0"/>
@@ -1456,7 +2218,7 @@
                     <pic:cNvPicPr/>
                   </pic:nvPicPr>
                   <pic:blipFill>
-                    <a:blip r:embed="rId10">
+                    <a:blip r:embed="rId11">
                       <a:extLst>
                         <a:ext uri="{28A0092B-C50C-407E-A947-70E740481C1C}">
                           <a14:useLocalDpi xmlns:a14="http://schemas.microsoft.com/office/drawing/2010/main" val="0"/>
@@ -1491,16 +2253,46 @@
       <w:r>
         <w:t>Estruturas de dados</w:t>
       </w:r>
+      <w:bookmarkEnd w:id="2"/>
     </w:p>
     <w:p>
       <w:r>
         <w:t>A</w:t>
       </w:r>
       <w:r>
-        <w:t>qui estão as estruturas usadas no árbitro e no jogoui, respectivamente</w:t>
-      </w:r>
-      <w:r>
-        <w:t xml:space="preserve">, são bastante similares, mas as estruturas de controle têm diferenças cruciais, as estruturas de dados do bot são exatamente iguais às do jogoui </w:t>
+        <w:t xml:space="preserve">qui estão as estruturas usadas no árbitro e no </w:t>
+      </w:r>
+      <w:proofErr w:type="spellStart"/>
+      <w:r>
+        <w:t>jogoui</w:t>
+      </w:r>
+      <w:proofErr w:type="spellEnd"/>
+      <w:r>
+        <w:t xml:space="preserve">, </w:t>
+      </w:r>
+      <w:proofErr w:type="spellStart"/>
+      <w:r>
+        <w:t>respectivamente</w:t>
+      </w:r>
+      <w:proofErr w:type="spellEnd"/>
+      <w:r>
+        <w:t xml:space="preserve">, são bastante similares, mas as estruturas de controle têm diferenças cruciais, as estruturas de dados do </w:t>
+      </w:r>
+      <w:proofErr w:type="spellStart"/>
+      <w:r>
+        <w:t>bot</w:t>
+      </w:r>
+      <w:proofErr w:type="spellEnd"/>
+      <w:r>
+        <w:t xml:space="preserve"> são exatamente iguais às do </w:t>
+      </w:r>
+      <w:proofErr w:type="spellStart"/>
+      <w:r>
+        <w:t>jogoui</w:t>
+      </w:r>
+      <w:proofErr w:type="spellEnd"/>
+      <w:r>
+        <w:t xml:space="preserve"> </w:t>
       </w:r>
       <w:r>
         <w:t>com exceção da estrutura extra que tem para se organizar.</w:t>
@@ -1543,7 +2335,7 @@
                     <pic:cNvPicPr/>
                   </pic:nvPicPr>
                   <pic:blipFill>
-                    <a:blip r:embed="rId11">
+                    <a:blip r:embed="rId12">
                       <a:extLst>
                         <a:ext uri="{28A0092B-C50C-407E-A947-70E740481C1C}">
                           <a14:useLocalDpi xmlns:a14="http://schemas.microsoft.com/office/drawing/2010/main" val="0"/>
@@ -1599,29 +2391,68 @@
     </w:p>
     <w:p>
       <w:pPr>
-        <w:pStyle w:val="Heading2"/>
+        <w:rPr>
+          <w:rFonts w:cs="Arial"/>
+        </w:rPr>
       </w:pPr>
-      <w:r>
-        <w:t>Arb</w:t>
-      </w:r>
-      <w:r>
-        <w:t>i</w:t>
-      </w:r>
-      <w:r>
-        <w:t>tro</w:t>
-      </w:r>
     </w:p>
     <w:p>
-      <w:r>
-        <w:t>O “arbitro”, como o nome indica é quem controla o jogo, sendo assim, o programa mais importante.</w:t>
-      </w:r>
+      <w:pPr>
+        <w:rPr>
+          <w:rFonts w:cs="Arial"/>
+        </w:rPr>
+      </w:pPr>
     </w:p>
     <w:p>
+      <w:pPr>
+        <w:rPr>
+          <w:rFonts w:cs="Arial"/>
+        </w:rPr>
+      </w:pPr>
+    </w:p>
+    <w:p>
+      <w:pPr>
+        <w:rPr>
+          <w:rFonts w:cs="Arial"/>
+        </w:rPr>
+      </w:pPr>
+    </w:p>
+    <w:p>
+      <w:pPr>
+        <w:pStyle w:val="Ttulo2"/>
+      </w:pPr>
+      <w:bookmarkStart w:id="3" w:name="_Toc199450158"/>
+      <w:r>
+        <w:lastRenderedPageBreak/>
+        <w:t>Arb</w:t>
+      </w:r>
+      <w:r>
+        <w:t>i</w:t>
+      </w:r>
+      <w:r>
+        <w:t>tro</w:t>
+      </w:r>
+      <w:bookmarkEnd w:id="3"/>
+    </w:p>
+    <w:p>
+      <w:r>
+        <w:t>O “arbitro”, como o nome indica é quem controla o jogo, sendo assim, o programa mais importante.</w:t>
+      </w:r>
+    </w:p>
+    <w:p>
       <w:r>
         <w:t>Este é único, sendo assim, este garante que, caso alguém tente adicionar outro árbitro seja impossível</w:t>
       </w:r>
       <w:r>
-        <w:t>. Para isso, criamos um mutex, este não permite a criação de outro programa arbitro, caso já seja existente na máquina</w:t>
+        <w:t xml:space="preserve">. Para isso, criamos um </w:t>
+      </w:r>
+      <w:proofErr w:type="spellStart"/>
+      <w:r>
+        <w:t>mutex</w:t>
+      </w:r>
+      <w:proofErr w:type="spellEnd"/>
+      <w:r>
+        <w:t>, este não permite a criação de outro programa arbitro, caso já seja existente na máquina</w:t>
       </w:r>
     </w:p>
     <w:p>
@@ -1629,7 +2460,6 @@
         <w:rPr>
           <w:noProof/>
         </w:rPr>
-        <w:lastRenderedPageBreak/>
         <w:drawing>
           <wp:inline distT="0" distB="0" distL="0" distR="0" wp14:anchorId="3CB7672F" wp14:editId="529A8044">
             <wp:extent cx="5400040" cy="855980"/>
@@ -1646,7 +2476,7 @@
                     <pic:cNvPicPr/>
                   </pic:nvPicPr>
                   <pic:blipFill>
-                    <a:blip r:embed="rId12"/>
+                    <a:blip r:embed="rId13"/>
                     <a:stretch>
                       <a:fillRect/>
                     </a:stretch>
@@ -1669,7 +2499,31 @@
     </w:p>
     <w:p>
       <w:r>
-        <w:t xml:space="preserve">Após criar este mutex pode então prosseguir para o funcionamento do jogo, começa por chamar a função “initMemAndSync” que cria e inicializa a memória partilhada, chama uma função que vai ao registry buscar os valores para o </w:t>
+        <w:t xml:space="preserve">Após criar este </w:t>
+      </w:r>
+      <w:proofErr w:type="spellStart"/>
+      <w:r>
+        <w:t>mutex</w:t>
+      </w:r>
+      <w:proofErr w:type="spellEnd"/>
+      <w:r>
+        <w:t xml:space="preserve"> pode então prosseguir para o funcionamento do jogo, começa por chamar a função “</w:t>
+      </w:r>
+      <w:proofErr w:type="spellStart"/>
+      <w:r>
+        <w:t>initMemAndSync</w:t>
+      </w:r>
+      <w:proofErr w:type="spellEnd"/>
+      <w:r>
+        <w:t xml:space="preserve">” que cria e inicializa a memória partilhada, chama uma função que vai ao </w:t>
+      </w:r>
+      <w:proofErr w:type="spellStart"/>
+      <w:r>
+        <w:t>registry</w:t>
+      </w:r>
+      <w:proofErr w:type="spellEnd"/>
+      <w:r>
+        <w:t xml:space="preserve"> buscar os valores para o </w:t>
       </w:r>
       <w:r>
         <w:t>número</w:t>
@@ -1721,7 +2575,7 @@
                     <pic:cNvPicPr/>
                   </pic:nvPicPr>
                   <pic:blipFill>
-                    <a:blip r:embed="rId13">
+                    <a:blip r:embed="rId14">
                       <a:extLst>
                         <a:ext uri="{28A0092B-C50C-407E-A947-70E740481C1C}">
                           <a14:useLocalDpi xmlns:a14="http://schemas.microsoft.com/office/drawing/2010/main" val="0"/>
@@ -1749,12 +2603,44 @@
       </w:r>
     </w:p>
     <w:p/>
+    <w:p/>
+    <w:p/>
+    <w:p/>
+    <w:p/>
+    <w:p/>
+    <w:p/>
+    <w:p/>
     <w:p>
       <w:r>
-        <w:t>De volta no main, é criada a thread que vai tratar de todos os comandos inseridos pelo árbitro</w:t>
-      </w:r>
-      <w:r>
-        <w:t>, comandos estes como listar jogadores, excluir jogadores e criar bots com um nome inserido pelo árbitro</w:t>
+        <w:lastRenderedPageBreak/>
+        <w:t xml:space="preserve">De volta no </w:t>
+      </w:r>
+      <w:proofErr w:type="spellStart"/>
+      <w:r>
+        <w:t>main</w:t>
+      </w:r>
+      <w:proofErr w:type="spellEnd"/>
+      <w:r>
+        <w:t xml:space="preserve">, é criada a </w:t>
+      </w:r>
+      <w:proofErr w:type="spellStart"/>
+      <w:r>
+        <w:t>thread</w:t>
+      </w:r>
+      <w:proofErr w:type="spellEnd"/>
+      <w:r>
+        <w:t xml:space="preserve"> que vai tratar de todos os comandos inseridos pelo árbitro</w:t>
+      </w:r>
+      <w:r>
+        <w:t xml:space="preserve">, comandos estes como listar jogadores, excluir jogadores e criar </w:t>
+      </w:r>
+      <w:proofErr w:type="spellStart"/>
+      <w:r>
+        <w:t>bots</w:t>
+      </w:r>
+      <w:proofErr w:type="spellEnd"/>
+      <w:r>
+        <w:t xml:space="preserve"> com um nome inserido pelo árbitro</w:t>
       </w:r>
       <w:r>
         <w:t>.</w:t>
@@ -1781,7 +2667,7 @@
                     <pic:cNvPicPr/>
                   </pic:nvPicPr>
                   <pic:blipFill>
-                    <a:blip r:embed="rId14"/>
+                    <a:blip r:embed="rId15"/>
                     <a:stretch>
                       <a:fillRect/>
                     </a:stretch>
@@ -1804,7 +2690,31 @@
     </w:p>
     <w:p>
       <w:r>
-        <w:t>Finalmente entramos no ciclo principal do programa em que são criados tantos named pipes e threads para tratar da comunicação quantos clientes se juntarem ao jogo,</w:t>
+        <w:t xml:space="preserve">Finalmente entramos no ciclo principal do programa em que são criados tantos </w:t>
+      </w:r>
+      <w:proofErr w:type="spellStart"/>
+      <w:r>
+        <w:t>named</w:t>
+      </w:r>
+      <w:proofErr w:type="spellEnd"/>
+      <w:r>
+        <w:t xml:space="preserve"> </w:t>
+      </w:r>
+      <w:proofErr w:type="spellStart"/>
+      <w:r>
+        <w:t>pipes</w:t>
+      </w:r>
+      <w:proofErr w:type="spellEnd"/>
+      <w:r>
+        <w:t xml:space="preserve"> e </w:t>
+      </w:r>
+      <w:proofErr w:type="spellStart"/>
+      <w:r>
+        <w:t>threads</w:t>
+      </w:r>
+      <w:proofErr w:type="spellEnd"/>
+      <w:r>
+        <w:t xml:space="preserve"> para tratar da comunicação quantos clientes se juntarem ao jogo,</w:t>
       </w:r>
       <w:r>
         <w:t xml:space="preserve"> são primeiro verificados os nomes inseridos pelos clientes para certificar que não há jogadores duplicados,</w:t>
@@ -1821,8 +2731,15 @@
     </w:p>
     <w:p>
       <w:r>
-        <w:lastRenderedPageBreak/>
-        <w:t>Quando se juntarem jogadores suficientes é lançada a thread que vai escrever na memória partilhada e ativar o evento para os clientes.</w:t>
+        <w:t xml:space="preserve">Quando se juntarem jogadores suficientes é lançada a </w:t>
+      </w:r>
+      <w:proofErr w:type="spellStart"/>
+      <w:r>
+        <w:t>thread</w:t>
+      </w:r>
+      <w:proofErr w:type="spellEnd"/>
+      <w:r>
+        <w:t xml:space="preserve"> que vai escrever na memória partilhada e ativar o evento para os clientes.</w:t>
       </w:r>
     </w:p>
     <w:p>
@@ -1846,7 +2763,7 @@
                     <pic:cNvPicPr/>
                   </pic:nvPicPr>
                   <pic:blipFill>
-                    <a:blip r:embed="rId15"/>
+                    <a:blip r:embed="rId16"/>
                     <a:stretch>
                       <a:fillRect/>
                     </a:stretch>
@@ -1869,20 +2786,80 @@
     </w:p>
     <w:p>
       <w:r>
-        <w:t>O árbitro permanece neste ciclo enquanto não houver sinal de shutdown, quando este for acionado, sai do ciclo, espera que a thread do teclado termine e fecha o programa.</w:t>
-      </w:r>
+        <w:t xml:space="preserve">O árbitro permanece neste ciclo enquanto não houver sinal de </w:t>
+      </w:r>
+      <w:proofErr w:type="spellStart"/>
+      <w:r>
+        <w:t>shutdown</w:t>
+      </w:r>
+      <w:proofErr w:type="spellEnd"/>
+      <w:r>
+        <w:t xml:space="preserve">, quando este for acionado, sai do ciclo, espera que a </w:t>
+      </w:r>
+      <w:proofErr w:type="spellStart"/>
+      <w:r>
+        <w:t>thread</w:t>
+      </w:r>
+      <w:proofErr w:type="spellEnd"/>
+      <w:r>
+        <w:t xml:space="preserve"> do teclado termine e fecha o programa.</w:t>
+      </w:r>
+    </w:p>
+    <w:p/>
+    <w:p/>
+    <w:p/>
+    <w:p/>
+    <w:p/>
+    <w:p/>
+    <w:p/>
+    <w:p/>
+    <w:p/>
+    <w:p>
+      <w:pPr>
+        <w:pStyle w:val="Ttulo2"/>
+      </w:pPr>
+      <w:bookmarkStart w:id="4" w:name="_Toc199450159"/>
+      <w:proofErr w:type="spellStart"/>
+      <w:r>
+        <w:lastRenderedPageBreak/>
+        <w:t>Jogoui</w:t>
+      </w:r>
+      <w:bookmarkEnd w:id="4"/>
+      <w:proofErr w:type="spellEnd"/>
     </w:p>
     <w:p>
-      <w:pPr>
-        <w:pStyle w:val="Heading2"/>
-      </w:pPr>
-      <w:r>
-        <w:t>Jogoui</w:t>
-      </w:r>
-    </w:p>
-    <w:p>
-      <w:r>
-        <w:t>O jogoui é bastante mais simples, recebe o seu nome por argumento e imediatamente tenta ter conexão com o pipe para tantar fazer login no jogo, se for bem sucedido prossegue com o jogo, se não fecha imediatamente.</w:t>
+      <w:r>
+        <w:t xml:space="preserve">O </w:t>
+      </w:r>
+      <w:proofErr w:type="spellStart"/>
+      <w:r>
+        <w:t>jogoui</w:t>
+      </w:r>
+      <w:proofErr w:type="spellEnd"/>
+      <w:r>
+        <w:t xml:space="preserve"> é bastante mais simples, recebe o seu nome por argumento e imediatamente tenta ter conexão com o </w:t>
+      </w:r>
+      <w:proofErr w:type="spellStart"/>
+      <w:r>
+        <w:t>pipe</w:t>
+      </w:r>
+      <w:proofErr w:type="spellEnd"/>
+      <w:r>
+        <w:t xml:space="preserve"> para </w:t>
+      </w:r>
+      <w:proofErr w:type="spellStart"/>
+      <w:r>
+        <w:t>tantar</w:t>
+      </w:r>
+      <w:proofErr w:type="spellEnd"/>
+      <w:r>
+        <w:t xml:space="preserve"> fazer login no jogo, se for </w:t>
+      </w:r>
+      <w:r>
+        <w:t>bem-sucedido</w:t>
+      </w:r>
+      <w:r>
+        <w:t xml:space="preserve"> prossegue com o jogo, se não fecha imediatamente.</w:t>
       </w:r>
     </w:p>
     <w:p>
@@ -1906,7 +2883,7 @@
                     <pic:cNvPicPr/>
                   </pic:nvPicPr>
                   <pic:blipFill>
-                    <a:blip r:embed="rId16"/>
+                    <a:blip r:embed="rId17"/>
                     <a:stretch>
                       <a:fillRect/>
                     </a:stretch>
@@ -1929,7 +2906,37 @@
     </w:p>
     <w:p>
       <w:r>
-        <w:t>Depois de um login bem sucedido é lançada a thread recebePipe que vai receber respostas a comandos inseridos por si, vindos do árbitro, tem, tal como o árbitro uma função initMemAndSync que inicializa a memoria partilhada e algumas partes da estrutura de controle geral.</w:t>
+        <w:t xml:space="preserve">Depois de um login </w:t>
+      </w:r>
+      <w:r>
+        <w:t>bem-sucedido</w:t>
+      </w:r>
+      <w:r>
+        <w:t xml:space="preserve"> é lançada a </w:t>
+      </w:r>
+      <w:proofErr w:type="spellStart"/>
+      <w:r>
+        <w:t>thread</w:t>
+      </w:r>
+      <w:proofErr w:type="spellEnd"/>
+      <w:r>
+        <w:t xml:space="preserve"> </w:t>
+      </w:r>
+      <w:proofErr w:type="spellStart"/>
+      <w:r>
+        <w:t>recebePipe</w:t>
+      </w:r>
+      <w:proofErr w:type="spellEnd"/>
+      <w:r>
+        <w:t xml:space="preserve"> que vai receber respostas a comandos inseridos por si, vindos do árbitro, tem, tal como o árbitro uma função </w:t>
+      </w:r>
+      <w:proofErr w:type="spellStart"/>
+      <w:r>
+        <w:t>initMemAndSync</w:t>
+      </w:r>
+      <w:proofErr w:type="spellEnd"/>
+      <w:r>
+        <w:t xml:space="preserve"> que inicializa a memoria partilhada e algumas partes da estrutura de controle geral.</w:t>
       </w:r>
     </w:p>
     <w:p>
@@ -1937,7 +2944,6 @@
         <w:rPr>
           <w:noProof/>
         </w:rPr>
-        <w:lastRenderedPageBreak/>
         <w:drawing>
           <wp:anchor distT="0" distB="0" distL="114300" distR="114300" simplePos="0" relativeHeight="251671552" behindDoc="1" locked="0" layoutInCell="1" allowOverlap="1" wp14:anchorId="119D541C" wp14:editId="486FD6D4">
             <wp:simplePos x="0" y="0"/>
@@ -1970,7 +2976,7 @@
                     <pic:cNvPicPr/>
                   </pic:nvPicPr>
                   <pic:blipFill>
-                    <a:blip r:embed="rId17">
+                    <a:blip r:embed="rId18">
                       <a:extLst>
                         <a:ext uri="{28A0092B-C50C-407E-A947-70E740481C1C}">
                           <a14:useLocalDpi xmlns:a14="http://schemas.microsoft.com/office/drawing/2010/main" val="0"/>
@@ -1997,10 +3003,26 @@
         </w:drawing>
       </w:r>
       <w:r>
-        <w:t>Lança também logo de seguida a thread comunica que vai ler</w:t>
-      </w:r>
-      <w:r>
-        <w:t>, em loop,</w:t>
+        <w:t xml:space="preserve">Lança também logo de seguida a </w:t>
+      </w:r>
+      <w:proofErr w:type="spellStart"/>
+      <w:r>
+        <w:t>thread</w:t>
+      </w:r>
+      <w:proofErr w:type="spellEnd"/>
+      <w:r>
+        <w:t xml:space="preserve"> comunica que vai ler</w:t>
+      </w:r>
+      <w:r>
+        <w:t xml:space="preserve">, em </w:t>
+      </w:r>
+      <w:proofErr w:type="spellStart"/>
+      <w:r>
+        <w:t>loop</w:t>
+      </w:r>
+      <w:proofErr w:type="spellEnd"/>
+      <w:r>
+        <w:t>,</w:t>
       </w:r>
       <w:r>
         <w:t xml:space="preserve"> o teclado, verificar se </w:t>
@@ -2012,12 +3034,28 @@
         <w:t xml:space="preserve"> um comando ou uma tentativa de adivinhar palavra</w:t>
       </w:r>
       <w:r>
-        <w:t>, e envia o que tiver sido inserido (comando ou palavra) para o árbitro, este lê  e responde apropriadamente.</w:t>
+        <w:t xml:space="preserve">, e envia o que tiver sido inserido (comando ou palavra) para o árbitro, este </w:t>
+      </w:r>
+      <w:r>
+        <w:t>lê e</w:t>
+      </w:r>
+      <w:r>
+        <w:t xml:space="preserve"> responde apropriadamente.</w:t>
       </w:r>
     </w:p>
+    <w:p/>
     <w:p>
       <w:r>
-        <w:t>Finalmente é aberto o evento para leitura da memória partilhada e é lançada a thread que a vai ler e apresentar no ecrã sempre que houver alterações.</w:t>
+        <w:lastRenderedPageBreak/>
+        <w:t xml:space="preserve">Finalmente é aberto o evento para leitura da memória partilhada e é lançada a </w:t>
+      </w:r>
+      <w:proofErr w:type="spellStart"/>
+      <w:r>
+        <w:t>thread</w:t>
+      </w:r>
+      <w:proofErr w:type="spellEnd"/>
+      <w:r>
+        <w:t xml:space="preserve"> que a vai ler e apresentar no ecrã sempre que houver alterações.</w:t>
       </w:r>
     </w:p>
     <w:p>
@@ -2041,7 +3079,7 @@
                     <pic:cNvPicPr/>
                   </pic:nvPicPr>
                   <pic:blipFill>
-                    <a:blip r:embed="rId18"/>
+                    <a:blip r:embed="rId19"/>
                     <a:stretch>
                       <a:fillRect/>
                     </a:stretch>
@@ -2064,34 +3102,854 @@
     </w:p>
     <w:p>
       <w:pPr>
-        <w:pStyle w:val="Heading2"/>
+        <w:pStyle w:val="Ttulo2"/>
       </w:pPr>
+      <w:bookmarkStart w:id="5" w:name="_Toc199450160"/>
       <w:r>
         <w:t>Bot</w:t>
       </w:r>
+      <w:bookmarkEnd w:id="5"/>
     </w:p>
     <w:p>
       <w:r>
-        <w:t>Falar das diferenças do bot com o jogoui*</w:t>
+        <w:t xml:space="preserve">Como dito anteriormente o programa </w:t>
+      </w:r>
+      <w:proofErr w:type="spellStart"/>
+      <w:r>
+        <w:t>bot</w:t>
+      </w:r>
+      <w:proofErr w:type="spellEnd"/>
+      <w:r>
+        <w:t xml:space="preserve"> é semelhante ao programa </w:t>
+      </w:r>
+      <w:proofErr w:type="spellStart"/>
+      <w:r>
+        <w:t>jogoui</w:t>
+      </w:r>
+      <w:proofErr w:type="spellEnd"/>
+      <w:r>
+        <w:t>, no entanto este não qualquer interação com o utilizador, sendo “lançado” e funcionando sozinho.</w:t>
+      </w:r>
+      <w:r>
+        <w:t xml:space="preserve"> Este quando é executado necessita de dois argumentos adicionais, o seu “nome” e a velocidade que deve enviar as palavras. </w:t>
       </w:r>
     </w:p>
-    <w:p/>
-    <w:p/>
-    <w:p/>
-    <w:p/>
-    <w:p/>
+    <w:p>
+      <w:r>
+        <w:t xml:space="preserve">A comunicação com o programa árbitro é igual ao </w:t>
+      </w:r>
+      <w:proofErr w:type="spellStart"/>
+      <w:r>
+        <w:t>jogoui</w:t>
+      </w:r>
+      <w:proofErr w:type="spellEnd"/>
+      <w:r>
+        <w:t xml:space="preserve">, ou seja, sabe as letras através da memória partilhada e envia palavras através de </w:t>
+      </w:r>
+      <w:proofErr w:type="spellStart"/>
+      <w:r>
+        <w:t>named</w:t>
+      </w:r>
+      <w:proofErr w:type="spellEnd"/>
+      <w:r>
+        <w:t xml:space="preserve"> </w:t>
+      </w:r>
+      <w:proofErr w:type="spellStart"/>
+      <w:r>
+        <w:t>pipes</w:t>
+      </w:r>
+      <w:proofErr w:type="spellEnd"/>
+      <w:r>
+        <w:t>.</w:t>
+      </w:r>
+    </w:p>
+    <w:p>
+      <w:r>
+        <w:t xml:space="preserve">A diferença deste programa para o </w:t>
+      </w:r>
+      <w:proofErr w:type="spellStart"/>
+      <w:r>
+        <w:t>jogoui</w:t>
+      </w:r>
+      <w:proofErr w:type="spellEnd"/>
+      <w:r>
+        <w:t>, é que este efetua o lançamento das palavras automaticamente, para isso, este sabe o dicionário de palavras possíveis e envia uma dessas palavras.</w:t>
+      </w:r>
+    </w:p>
+    <w:p>
+      <w:r>
+        <w:drawing>
+          <wp:inline distT="0" distB="0" distL="0" distR="0" wp14:anchorId="491DAC1C" wp14:editId="072A5361">
+            <wp:extent cx="5400040" cy="4154170"/>
+            <wp:effectExtent l="0" t="0" r="0" b="0"/>
+            <wp:docPr id="776699068" name="Imagem 1" descr="Uma imagem com texto, captura de ecrã, software&#10;&#10;Os conteúdos gerados por IA poderão estar incorretos."/>
+            <wp:cNvGraphicFramePr>
+              <a:graphicFrameLocks xmlns:a="http://schemas.openxmlformats.org/drawingml/2006/main" noChangeAspect="1"/>
+            </wp:cNvGraphicFramePr>
+            <a:graphic xmlns:a="http://schemas.openxmlformats.org/drawingml/2006/main">
+              <a:graphicData uri="http://schemas.openxmlformats.org/drawingml/2006/picture">
+                <pic:pic xmlns:pic="http://schemas.openxmlformats.org/drawingml/2006/picture">
+                  <pic:nvPicPr>
+                    <pic:cNvPr id="776699068" name="Imagem 1" descr="Uma imagem com texto, captura de ecrã, software&#10;&#10;Os conteúdos gerados por IA poderão estar incorretos."/>
+                    <pic:cNvPicPr/>
+                  </pic:nvPicPr>
+                  <pic:blipFill>
+                    <a:blip r:embed="rId20"/>
+                    <a:stretch>
+                      <a:fillRect/>
+                    </a:stretch>
+                  </pic:blipFill>
+                  <pic:spPr>
+                    <a:xfrm>
+                      <a:off x="0" y="0"/>
+                      <a:ext cx="5400040" cy="4154170"/>
+                    </a:xfrm>
+                    <a:prstGeom prst="rect">
+                      <a:avLst/>
+                    </a:prstGeom>
+                  </pic:spPr>
+                </pic:pic>
+              </a:graphicData>
+            </a:graphic>
+          </wp:inline>
+        </w:drawing>
+      </w:r>
+    </w:p>
     <w:p>
       <w:pPr>
-        <w:pStyle w:val="Heading2"/>
+        <w:pStyle w:val="Ttulo1"/>
       </w:pPr>
-      <w:r>
+      <w:bookmarkStart w:id="6" w:name="_Toc199450161"/>
+      <w:r>
+        <w:lastRenderedPageBreak/>
         <w:t>Tabela de Conteúdos</w:t>
       </w:r>
+      <w:bookmarkEnd w:id="6"/>
     </w:p>
     <w:p/>
+    <w:tbl>
+      <w:tblPr>
+        <w:tblStyle w:val="TabelacomGrelha"/>
+        <w:tblW w:w="8217" w:type="dxa"/>
+        <w:tblLook w:val="04A0" w:firstRow="1" w:lastRow="0" w:firstColumn="1" w:lastColumn="0" w:noHBand="0" w:noVBand="1"/>
+      </w:tblPr>
+      <w:tblGrid>
+        <w:gridCol w:w="461"/>
+        <w:gridCol w:w="5786"/>
+        <w:gridCol w:w="1970"/>
+      </w:tblGrid>
+      <w:tr>
+        <w:trPr>
+          <w:trHeight w:val="293"/>
+        </w:trPr>
+        <w:tc>
+          <w:tcPr>
+            <w:tcW w:w="0" w:type="auto"/>
+          </w:tcPr>
+          <w:p>
+            <w:r>
+              <w:t>ID</w:t>
+            </w:r>
+          </w:p>
+        </w:tc>
+        <w:tc>
+          <w:tcPr>
+            <w:tcW w:w="0" w:type="auto"/>
+          </w:tcPr>
+          <w:p>
+            <w:r>
+              <w:t>Descrição funcionalidade / requisito</w:t>
+            </w:r>
+          </w:p>
+        </w:tc>
+        <w:tc>
+          <w:tcPr>
+            <w:tcW w:w="0" w:type="auto"/>
+          </w:tcPr>
+          <w:p>
+            <w:r>
+              <w:t>Estado</w:t>
+            </w:r>
+          </w:p>
+        </w:tc>
+      </w:tr>
+      <w:tr>
+        <w:trPr>
+          <w:trHeight w:val="293"/>
+        </w:trPr>
+        <w:tc>
+          <w:tcPr>
+            <w:tcW w:w="0" w:type="auto"/>
+          </w:tcPr>
+          <w:p>
+            <w:r>
+              <w:t>1</w:t>
+            </w:r>
+          </w:p>
+        </w:tc>
+        <w:tc>
+          <w:tcPr>
+            <w:tcW w:w="0" w:type="auto"/>
+          </w:tcPr>
+          <w:p>
+            <w:r>
+              <w:t>As letras são apresentadas de forma aleatória, a uma cadência fixa</w:t>
+            </w:r>
+          </w:p>
+        </w:tc>
+        <w:tc>
+          <w:tcPr>
+            <w:tcW w:w="0" w:type="auto"/>
+          </w:tcPr>
+          <w:p>
+            <w:r>
+              <w:t>implementado</w:t>
+            </w:r>
+          </w:p>
+        </w:tc>
+      </w:tr>
+      <w:tr>
+        <w:trPr>
+          <w:trHeight w:val="293"/>
+        </w:trPr>
+        <w:tc>
+          <w:tcPr>
+            <w:tcW w:w="0" w:type="auto"/>
+          </w:tcPr>
+          <w:p>
+            <w:r>
+              <w:t>2</w:t>
+            </w:r>
+          </w:p>
+        </w:tc>
+        <w:tc>
+          <w:tcPr>
+            <w:tcW w:w="0" w:type="auto"/>
+          </w:tcPr>
+          <w:p>
+            <w:r>
+              <w:t>Trocar a letra mais antiga</w:t>
+            </w:r>
+          </w:p>
+        </w:tc>
+        <w:tc>
+          <w:tcPr>
+            <w:tcW w:w="0" w:type="auto"/>
+          </w:tcPr>
+          <w:p>
+            <w:r>
+              <w:t>implementado</w:t>
+            </w:r>
+          </w:p>
+        </w:tc>
+      </w:tr>
+      <w:tr>
+        <w:trPr>
+          <w:trHeight w:val="293"/>
+        </w:trPr>
+        <w:tc>
+          <w:tcPr>
+            <w:tcW w:w="0" w:type="auto"/>
+          </w:tcPr>
+          <w:p>
+            <w:r>
+              <w:t>3</w:t>
+            </w:r>
+          </w:p>
+        </w:tc>
+        <w:tc>
+          <w:tcPr>
+            <w:tcW w:w="0" w:type="auto"/>
+          </w:tcPr>
+          <w:p>
+            <w:r>
+              <w:t>Sistema de pontos</w:t>
+            </w:r>
+          </w:p>
+        </w:tc>
+        <w:tc>
+          <w:tcPr>
+            <w:tcW w:w="0" w:type="auto"/>
+          </w:tcPr>
+          <w:p>
+            <w:r>
+              <w:t>Implementado</w:t>
+            </w:r>
+          </w:p>
+        </w:tc>
+      </w:tr>
+      <w:tr>
+        <w:trPr>
+          <w:trHeight w:val="293"/>
+        </w:trPr>
+        <w:tc>
+          <w:tcPr>
+            <w:tcW w:w="0" w:type="auto"/>
+          </w:tcPr>
+          <w:p>
+            <w:r>
+              <w:t>4</w:t>
+            </w:r>
+          </w:p>
+        </w:tc>
+        <w:tc>
+          <w:tcPr>
+            <w:tcW w:w="0" w:type="auto"/>
+          </w:tcPr>
+          <w:p>
+            <w:r>
+              <w:t xml:space="preserve">Remover letras do </w:t>
+            </w:r>
+            <w:proofErr w:type="spellStart"/>
+            <w:r>
+              <w:t>array</w:t>
+            </w:r>
+            <w:proofErr w:type="spellEnd"/>
+          </w:p>
+        </w:tc>
+        <w:tc>
+          <w:tcPr>
+            <w:tcW w:w="0" w:type="auto"/>
+          </w:tcPr>
+          <w:p>
+            <w:r>
+              <w:t>Implementado</w:t>
+            </w:r>
+          </w:p>
+        </w:tc>
+      </w:tr>
+      <w:tr>
+        <w:trPr>
+          <w:trHeight w:val="279"/>
+        </w:trPr>
+        <w:tc>
+          <w:tcPr>
+            <w:tcW w:w="0" w:type="auto"/>
+          </w:tcPr>
+          <w:p>
+            <w:r>
+              <w:t>5</w:t>
+            </w:r>
+          </w:p>
+        </w:tc>
+        <w:tc>
+          <w:tcPr>
+            <w:tcW w:w="0" w:type="auto"/>
+          </w:tcPr>
+          <w:p>
+            <w:r>
+              <w:t xml:space="preserve">Limite </w:t>
+            </w:r>
+            <w:proofErr w:type="spellStart"/>
+            <w:r>
+              <w:t>users</w:t>
+            </w:r>
+            <w:proofErr w:type="spellEnd"/>
+          </w:p>
+        </w:tc>
+        <w:tc>
+          <w:tcPr>
+            <w:tcW w:w="0" w:type="auto"/>
+          </w:tcPr>
+          <w:p>
+            <w:r>
+              <w:t>Implementado</w:t>
+            </w:r>
+          </w:p>
+        </w:tc>
+      </w:tr>
+      <w:tr>
+        <w:trPr>
+          <w:trHeight w:val="293"/>
+        </w:trPr>
+        <w:tc>
+          <w:tcPr>
+            <w:tcW w:w="0" w:type="auto"/>
+          </w:tcPr>
+          <w:p>
+            <w:r>
+              <w:t>6</w:t>
+            </w:r>
+          </w:p>
+        </w:tc>
+        <w:tc>
+          <w:tcPr>
+            <w:tcW w:w="0" w:type="auto"/>
+          </w:tcPr>
+          <w:p>
+            <w:r>
+              <w:t>Número mínimo para começar</w:t>
+            </w:r>
+          </w:p>
+        </w:tc>
+        <w:tc>
+          <w:tcPr>
+            <w:tcW w:w="0" w:type="auto"/>
+          </w:tcPr>
+          <w:p>
+            <w:r>
+              <w:t>Implementado</w:t>
+            </w:r>
+          </w:p>
+        </w:tc>
+      </w:tr>
+      <w:tr>
+        <w:trPr>
+          <w:trHeight w:val="293"/>
+        </w:trPr>
+        <w:tc>
+          <w:tcPr>
+            <w:tcW w:w="0" w:type="auto"/>
+          </w:tcPr>
+          <w:p>
+            <w:r>
+              <w:t>7</w:t>
+            </w:r>
+          </w:p>
+        </w:tc>
+        <w:tc>
+          <w:tcPr>
+            <w:tcW w:w="0" w:type="auto"/>
+          </w:tcPr>
+          <w:p>
+            <w:r>
+              <w:t xml:space="preserve">Verificação de </w:t>
+            </w:r>
+            <w:proofErr w:type="spellStart"/>
+            <w:r>
+              <w:t>users</w:t>
+            </w:r>
+            <w:proofErr w:type="spellEnd"/>
+          </w:p>
+        </w:tc>
+        <w:tc>
+          <w:tcPr>
+            <w:tcW w:w="0" w:type="auto"/>
+          </w:tcPr>
+          <w:p>
+            <w:r>
+              <w:t>Implementado</w:t>
+            </w:r>
+          </w:p>
+        </w:tc>
+      </w:tr>
+      <w:tr>
+        <w:trPr>
+          <w:trHeight w:val="293"/>
+        </w:trPr>
+        <w:tc>
+          <w:tcPr>
+            <w:tcW w:w="0" w:type="auto"/>
+          </w:tcPr>
+          <w:p>
+            <w:r>
+              <w:t>8</w:t>
+            </w:r>
+          </w:p>
+        </w:tc>
+        <w:tc>
+          <w:tcPr>
+            <w:tcW w:w="0" w:type="auto"/>
+          </w:tcPr>
+          <w:p>
+            <w:r>
+              <w:t>Informação entre processos/programas</w:t>
+            </w:r>
+          </w:p>
+        </w:tc>
+        <w:tc>
+          <w:tcPr>
+            <w:tcW w:w="0" w:type="auto"/>
+          </w:tcPr>
+          <w:p>
+            <w:r>
+              <w:t>Implementado</w:t>
+            </w:r>
+          </w:p>
+        </w:tc>
+      </w:tr>
+      <w:tr>
+        <w:trPr>
+          <w:trHeight w:val="293"/>
+        </w:trPr>
+        <w:tc>
+          <w:tcPr>
+            <w:tcW w:w="0" w:type="auto"/>
+          </w:tcPr>
+          <w:p>
+            <w:r>
+              <w:t>9</w:t>
+            </w:r>
+          </w:p>
+        </w:tc>
+        <w:tc>
+          <w:tcPr>
+            <w:tcW w:w="0" w:type="auto"/>
+          </w:tcPr>
+          <w:p>
+            <w:r>
+              <w:t>Diferença entre comando e palavras</w:t>
+            </w:r>
+          </w:p>
+        </w:tc>
+        <w:tc>
+          <w:tcPr>
+            <w:tcW w:w="0" w:type="auto"/>
+          </w:tcPr>
+          <w:p>
+            <w:r>
+              <w:t>Implementado</w:t>
+            </w:r>
+          </w:p>
+        </w:tc>
+      </w:tr>
+      <w:tr>
+        <w:trPr>
+          <w:trHeight w:val="293"/>
+        </w:trPr>
+        <w:tc>
+          <w:tcPr>
+            <w:tcW w:w="0" w:type="auto"/>
+          </w:tcPr>
+          <w:p>
+            <w:r>
+              <w:t>10</w:t>
+            </w:r>
+          </w:p>
+        </w:tc>
+        <w:tc>
+          <w:tcPr>
+            <w:tcW w:w="0" w:type="auto"/>
+          </w:tcPr>
+          <w:p>
+            <w:r>
+              <w:t>Informação de jogo/participantes</w:t>
+            </w:r>
+          </w:p>
+        </w:tc>
+        <w:tc>
+          <w:tcPr>
+            <w:tcW w:w="0" w:type="auto"/>
+          </w:tcPr>
+          <w:p>
+            <w:r>
+              <w:t>Implementado</w:t>
+            </w:r>
+          </w:p>
+        </w:tc>
+      </w:tr>
+      <w:tr>
+        <w:trPr>
+          <w:trHeight w:val="293"/>
+        </w:trPr>
+        <w:tc>
+          <w:tcPr>
+            <w:tcW w:w="0" w:type="auto"/>
+          </w:tcPr>
+          <w:p>
+            <w:r>
+              <w:t>11</w:t>
+            </w:r>
+          </w:p>
+        </w:tc>
+        <w:tc>
+          <w:tcPr>
+            <w:tcW w:w="0" w:type="auto"/>
+          </w:tcPr>
+          <w:p>
+            <w:r>
+              <w:t>Manipulação de utilizadores</w:t>
+            </w:r>
+          </w:p>
+        </w:tc>
+        <w:tc>
+          <w:tcPr>
+            <w:tcW w:w="0" w:type="auto"/>
+          </w:tcPr>
+          <w:p>
+            <w:r>
+              <w:t>Implementado</w:t>
+            </w:r>
+          </w:p>
+        </w:tc>
+      </w:tr>
+      <w:tr>
+        <w:trPr>
+          <w:trHeight w:val="293"/>
+        </w:trPr>
+        <w:tc>
+          <w:tcPr>
+            <w:tcW w:w="0" w:type="auto"/>
+          </w:tcPr>
+          <w:p>
+            <w:r>
+              <w:t>12</w:t>
+            </w:r>
+          </w:p>
+        </w:tc>
+        <w:tc>
+          <w:tcPr>
+            <w:tcW w:w="0" w:type="auto"/>
+          </w:tcPr>
+          <w:p>
+            <w:r>
+              <w:t>Velocidade de jogo</w:t>
+            </w:r>
+          </w:p>
+        </w:tc>
+        <w:tc>
+          <w:tcPr>
+            <w:tcW w:w="0" w:type="auto"/>
+          </w:tcPr>
+          <w:p>
+            <w:r>
+              <w:t>Implementado</w:t>
+            </w:r>
+          </w:p>
+        </w:tc>
+      </w:tr>
+      <w:tr>
+        <w:trPr>
+          <w:trHeight w:val="293"/>
+        </w:trPr>
+        <w:tc>
+          <w:tcPr>
+            <w:tcW w:w="0" w:type="auto"/>
+          </w:tcPr>
+          <w:p>
+            <w:r>
+              <w:t>13</w:t>
+            </w:r>
+          </w:p>
+        </w:tc>
+        <w:tc>
+          <w:tcPr>
+            <w:tcW w:w="0" w:type="auto"/>
+          </w:tcPr>
+          <w:p>
+            <w:r>
+              <w:t>painel</w:t>
+            </w:r>
+          </w:p>
+        </w:tc>
+        <w:tc>
+          <w:tcPr>
+            <w:tcW w:w="0" w:type="auto"/>
+          </w:tcPr>
+          <w:p>
+            <w:pPr>
+              <w:rPr>
+                <w:u w:val="single"/>
+              </w:rPr>
+            </w:pPr>
+            <w:r>
+              <w:t xml:space="preserve">Não </w:t>
+            </w:r>
+            <w:r>
+              <w:t>Implementado</w:t>
+            </w:r>
+          </w:p>
+        </w:tc>
+      </w:tr>
+      <w:tr>
+        <w:trPr>
+          <w:trHeight w:val="293"/>
+        </w:trPr>
+        <w:tc>
+          <w:tcPr>
+            <w:tcW w:w="0" w:type="auto"/>
+          </w:tcPr>
+          <w:p>
+            <w:r>
+              <w:t>14</w:t>
+            </w:r>
+          </w:p>
+        </w:tc>
+        <w:tc>
+          <w:tcPr>
+            <w:tcW w:w="0" w:type="auto"/>
+          </w:tcPr>
+          <w:p>
+            <w:r>
+              <w:t xml:space="preserve">Uso </w:t>
+            </w:r>
+            <w:proofErr w:type="spellStart"/>
+            <w:r>
+              <w:t>registry</w:t>
+            </w:r>
+            <w:proofErr w:type="spellEnd"/>
+          </w:p>
+        </w:tc>
+        <w:tc>
+          <w:tcPr>
+            <w:tcW w:w="0" w:type="auto"/>
+          </w:tcPr>
+          <w:p>
+            <w:r>
+              <w:t>Implementado</w:t>
+            </w:r>
+          </w:p>
+        </w:tc>
+      </w:tr>
+      <w:tr>
+        <w:trPr>
+          <w:trHeight w:val="293"/>
+        </w:trPr>
+        <w:tc>
+          <w:tcPr>
+            <w:tcW w:w="0" w:type="auto"/>
+          </w:tcPr>
+          <w:p>
+            <w:r>
+              <w:t>15</w:t>
+            </w:r>
+          </w:p>
+        </w:tc>
+        <w:tc>
+          <w:tcPr>
+            <w:tcW w:w="0" w:type="auto"/>
+          </w:tcPr>
+          <w:p>
+            <w:proofErr w:type="spellStart"/>
+            <w:r>
+              <w:t>Named</w:t>
+            </w:r>
+            <w:proofErr w:type="spellEnd"/>
+            <w:r>
+              <w:t xml:space="preserve"> </w:t>
+            </w:r>
+            <w:proofErr w:type="spellStart"/>
+            <w:r>
+              <w:t>pipdes</w:t>
+            </w:r>
+            <w:proofErr w:type="spellEnd"/>
+          </w:p>
+        </w:tc>
+        <w:tc>
+          <w:tcPr>
+            <w:tcW w:w="0" w:type="auto"/>
+          </w:tcPr>
+          <w:p>
+            <w:r>
+              <w:t>Implementado</w:t>
+            </w:r>
+          </w:p>
+        </w:tc>
+      </w:tr>
+      <w:tr>
+        <w:trPr>
+          <w:trHeight w:val="293"/>
+        </w:trPr>
+        <w:tc>
+          <w:tcPr>
+            <w:tcW w:w="0" w:type="auto"/>
+          </w:tcPr>
+          <w:p>
+            <w:r>
+              <w:t>16</w:t>
+            </w:r>
+          </w:p>
+        </w:tc>
+        <w:tc>
+          <w:tcPr>
+            <w:tcW w:w="0" w:type="auto"/>
+          </w:tcPr>
+          <w:p>
+            <w:proofErr w:type="spellStart"/>
+            <w:r>
+              <w:t>Threads</w:t>
+            </w:r>
+            <w:proofErr w:type="spellEnd"/>
+          </w:p>
+        </w:tc>
+        <w:tc>
+          <w:tcPr>
+            <w:tcW w:w="0" w:type="auto"/>
+          </w:tcPr>
+          <w:p>
+            <w:r>
+              <w:t>Implementado</w:t>
+            </w:r>
+          </w:p>
+        </w:tc>
+      </w:tr>
+      <w:tr>
+        <w:trPr>
+          <w:trHeight w:val="293"/>
+        </w:trPr>
+        <w:tc>
+          <w:tcPr>
+            <w:tcW w:w="0" w:type="auto"/>
+          </w:tcPr>
+          <w:p>
+            <w:r>
+              <w:t>17</w:t>
+            </w:r>
+          </w:p>
+        </w:tc>
+        <w:tc>
+          <w:tcPr>
+            <w:tcW w:w="0" w:type="auto"/>
+          </w:tcPr>
+          <w:p>
+            <w:proofErr w:type="spellStart"/>
+            <w:r>
+              <w:t>Mutex</w:t>
+            </w:r>
+            <w:proofErr w:type="spellEnd"/>
+          </w:p>
+        </w:tc>
+        <w:tc>
+          <w:tcPr>
+            <w:tcW w:w="0" w:type="auto"/>
+          </w:tcPr>
+          <w:p>
+            <w:r>
+              <w:t>Implementado</w:t>
+            </w:r>
+          </w:p>
+        </w:tc>
+      </w:tr>
+      <w:tr>
+        <w:trPr>
+          <w:trHeight w:val="293"/>
+        </w:trPr>
+        <w:tc>
+          <w:tcPr>
+            <w:tcW w:w="0" w:type="auto"/>
+          </w:tcPr>
+          <w:p>
+            <w:r>
+              <w:t>18</w:t>
+            </w:r>
+          </w:p>
+        </w:tc>
+        <w:tc>
+          <w:tcPr>
+            <w:tcW w:w="0" w:type="auto"/>
+          </w:tcPr>
+          <w:p>
+            <w:r>
+              <w:t>Memória Partilhada</w:t>
+            </w:r>
+          </w:p>
+        </w:tc>
+        <w:tc>
+          <w:tcPr>
+            <w:tcW w:w="0" w:type="auto"/>
+          </w:tcPr>
+          <w:p>
+            <w:r>
+              <w:t>Implementado</w:t>
+            </w:r>
+          </w:p>
+        </w:tc>
+      </w:tr>
+    </w:tbl>
+    <w:p/>
     <w:p>
       <w:r>
-        <w:t>Meter tabela, depois ta feito</w:t>
+        <w:t>O painel não foi implementado, devido a sua complexidade e tempo necessário, para efetuar testes, corrigir bugs, entre outros problemas adjacentes</w:t>
       </w:r>
     </w:p>
     <w:p/>
@@ -2107,8 +3965,94 @@
     <w:p/>
     <w:p/>
     <w:p/>
-    <w:p/>
-    <w:p/>
+    <w:p>
+      <w:pPr>
+        <w:pStyle w:val="Ttulo1"/>
+      </w:pPr>
+      <w:bookmarkStart w:id="7" w:name="_Toc199450162"/>
+      <w:r>
+        <w:lastRenderedPageBreak/>
+        <w:t>Conclusão</w:t>
+      </w:r>
+      <w:bookmarkEnd w:id="7"/>
+    </w:p>
+    <w:p>
+      <w:r>
+        <w:t xml:space="preserve">A realização deste projeto permitiu aplicar, diversos conceitos fundamentais da unidade curricular de Sistemas Operativos 2, como memória partilhada, sincronização com </w:t>
+      </w:r>
+      <w:proofErr w:type="spellStart"/>
+      <w:r>
+        <w:t>mutexes</w:t>
+      </w:r>
+      <w:proofErr w:type="spellEnd"/>
+      <w:r>
+        <w:t xml:space="preserve"> e eventos, comunicação </w:t>
+      </w:r>
+      <w:proofErr w:type="spellStart"/>
+      <w:r>
+        <w:t>interprocessos</w:t>
+      </w:r>
+      <w:proofErr w:type="spellEnd"/>
+      <w:r>
+        <w:t xml:space="preserve"> através de </w:t>
+      </w:r>
+      <w:proofErr w:type="spellStart"/>
+      <w:r>
+        <w:t>named</w:t>
+      </w:r>
+      <w:proofErr w:type="spellEnd"/>
+      <w:r>
+        <w:t xml:space="preserve"> </w:t>
+      </w:r>
+      <w:proofErr w:type="spellStart"/>
+      <w:r>
+        <w:t>pipes</w:t>
+      </w:r>
+      <w:proofErr w:type="spellEnd"/>
+      <w:r>
+        <w:t xml:space="preserve"> e utilização de </w:t>
+      </w:r>
+      <w:proofErr w:type="spellStart"/>
+      <w:r>
+        <w:t>threads</w:t>
+      </w:r>
+      <w:proofErr w:type="spellEnd"/>
+      <w:r>
+        <w:t>.</w:t>
+      </w:r>
+    </w:p>
+    <w:p>
+      <w:r>
+        <w:t>Apesar de o foco não ter sido na complexidade do jogo em si, foi possível desenvolver uma aplicação funcional e estável, com suporte para múltiplos jogadores e interações em tempo real. A separação em três programas distintos (“arbitro”, “</w:t>
+      </w:r>
+      <w:proofErr w:type="spellStart"/>
+      <w:r>
+        <w:t>jogoui</w:t>
+      </w:r>
+      <w:proofErr w:type="spellEnd"/>
+      <w:r>
+        <w:t>” e “</w:t>
+      </w:r>
+      <w:proofErr w:type="spellStart"/>
+      <w:r>
+        <w:t>bot</w:t>
+      </w:r>
+      <w:proofErr w:type="spellEnd"/>
+      <w:r>
+        <w:t>”) evidenciou a importância da coordenação entre processos e a gestão rigorosa da partilha de recursos.</w:t>
+      </w:r>
+    </w:p>
+    <w:p>
+      <w:r>
+        <w:t>Em suma, este trabalho constituiu uma oportunidade valiosa para consolidar conhecimentos sobre os mecanismos de baixo nível do sistema operativo</w:t>
+      </w:r>
+      <w:r>
+        <w:t xml:space="preserve"> Windows</w:t>
+      </w:r>
+      <w:r>
+        <w:t>.</w:t>
+      </w:r>
+    </w:p>
     <w:p/>
     <w:sectPr>
       <w:pgSz w:w="11906" w:h="16838"/>
@@ -2527,11 +4471,11 @@
       <w:rFonts w:ascii="Arial" w:hAnsi="Arial"/>
     </w:rPr>
   </w:style>
-  <w:style w:type="paragraph" w:styleId="Heading1">
+  <w:style w:type="paragraph" w:styleId="Ttulo1">
     <w:name w:val="heading 1"/>
     <w:basedOn w:val="Normal"/>
     <w:next w:val="Normal"/>
-    <w:link w:val="Heading1Char"/>
+    <w:link w:val="Ttulo1Carter"/>
     <w:uiPriority w:val="9"/>
     <w:qFormat/>
     <w:rsid w:val="00743A32"/>
@@ -2547,11 +4491,11 @@
       <w:szCs w:val="40"/>
     </w:rPr>
   </w:style>
-  <w:style w:type="paragraph" w:styleId="Heading2">
+  <w:style w:type="paragraph" w:styleId="Ttulo2">
     <w:name w:val="heading 2"/>
     <w:basedOn w:val="Normal"/>
     <w:next w:val="Normal"/>
-    <w:link w:val="Heading2Char"/>
+    <w:link w:val="Ttulo2Carter"/>
     <w:uiPriority w:val="9"/>
     <w:unhideWhenUsed/>
     <w:qFormat/>
@@ -2569,11 +4513,11 @@
       <w:szCs w:val="32"/>
     </w:rPr>
   </w:style>
-  <w:style w:type="paragraph" w:styleId="Heading3">
+  <w:style w:type="paragraph" w:styleId="Ttulo3">
     <w:name w:val="heading 3"/>
     <w:basedOn w:val="Normal"/>
     <w:next w:val="Normal"/>
-    <w:link w:val="Heading3Char"/>
+    <w:link w:val="Ttulo3Carter"/>
     <w:uiPriority w:val="9"/>
     <w:semiHidden/>
     <w:unhideWhenUsed/>
@@ -2592,11 +4536,11 @@
       <w:szCs w:val="28"/>
     </w:rPr>
   </w:style>
-  <w:style w:type="paragraph" w:styleId="Heading4">
+  <w:style w:type="paragraph" w:styleId="Ttulo4">
     <w:name w:val="heading 4"/>
     <w:basedOn w:val="Normal"/>
     <w:next w:val="Normal"/>
-    <w:link w:val="Heading4Char"/>
+    <w:link w:val="Ttulo4Carter"/>
     <w:uiPriority w:val="9"/>
     <w:semiHidden/>
     <w:unhideWhenUsed/>
@@ -2615,11 +4559,11 @@
       <w:color w:val="0F4761" w:themeColor="accent1" w:themeShade="BF"/>
     </w:rPr>
   </w:style>
-  <w:style w:type="paragraph" w:styleId="Heading5">
+  <w:style w:type="paragraph" w:styleId="Ttulo5">
     <w:name w:val="heading 5"/>
     <w:basedOn w:val="Normal"/>
     <w:next w:val="Normal"/>
-    <w:link w:val="Heading5Char"/>
+    <w:link w:val="Ttulo5Carter"/>
     <w:uiPriority w:val="9"/>
     <w:semiHidden/>
     <w:unhideWhenUsed/>
@@ -2636,11 +4580,11 @@
       <w:color w:val="0F4761" w:themeColor="accent1" w:themeShade="BF"/>
     </w:rPr>
   </w:style>
-  <w:style w:type="paragraph" w:styleId="Heading6">
+  <w:style w:type="paragraph" w:styleId="Ttulo6">
     <w:name w:val="heading 6"/>
     <w:basedOn w:val="Normal"/>
     <w:next w:val="Normal"/>
-    <w:link w:val="Heading6Char"/>
+    <w:link w:val="Ttulo6Carter"/>
     <w:uiPriority w:val="9"/>
     <w:semiHidden/>
     <w:unhideWhenUsed/>
@@ -2659,11 +4603,11 @@
       <w:color w:val="595959" w:themeColor="text1" w:themeTint="A6"/>
     </w:rPr>
   </w:style>
-  <w:style w:type="paragraph" w:styleId="Heading7">
+  <w:style w:type="paragraph" w:styleId="Ttulo7">
     <w:name w:val="heading 7"/>
     <w:basedOn w:val="Normal"/>
     <w:next w:val="Normal"/>
-    <w:link w:val="Heading7Char"/>
+    <w:link w:val="Ttulo7Carter"/>
     <w:uiPriority w:val="9"/>
     <w:semiHidden/>
     <w:unhideWhenUsed/>
@@ -2680,11 +4624,11 @@
       <w:color w:val="595959" w:themeColor="text1" w:themeTint="A6"/>
     </w:rPr>
   </w:style>
-  <w:style w:type="paragraph" w:styleId="Heading8">
+  <w:style w:type="paragraph" w:styleId="Ttulo8">
     <w:name w:val="heading 8"/>
     <w:basedOn w:val="Normal"/>
     <w:next w:val="Normal"/>
-    <w:link w:val="Heading8Char"/>
+    <w:link w:val="Ttulo8Carter"/>
     <w:uiPriority w:val="9"/>
     <w:semiHidden/>
     <w:unhideWhenUsed/>
@@ -2703,11 +4647,11 @@
       <w:color w:val="272727" w:themeColor="text1" w:themeTint="D8"/>
     </w:rPr>
   </w:style>
-  <w:style w:type="paragraph" w:styleId="Heading9">
+  <w:style w:type="paragraph" w:styleId="Ttulo9">
     <w:name w:val="heading 9"/>
     <w:basedOn w:val="Normal"/>
     <w:next w:val="Normal"/>
-    <w:link w:val="Heading9Char"/>
+    <w:link w:val="Ttulo9Carter"/>
     <w:uiPriority w:val="9"/>
     <w:semiHidden/>
     <w:unhideWhenUsed/>
@@ -2724,13 +4668,12 @@
       <w:color w:val="272727" w:themeColor="text1" w:themeTint="D8"/>
     </w:rPr>
   </w:style>
-  <w:style w:type="character" w:default="1" w:styleId="DefaultParagraphFont">
+  <w:style w:type="character" w:default="1" w:styleId="Tipodeletrapredefinidodopargrafo">
     <w:name w:val="Default Paragraph Font"/>
     <w:uiPriority w:val="1"/>
-    <w:semiHidden/>
     <w:unhideWhenUsed/>
   </w:style>
-  <w:style w:type="table" w:default="1" w:styleId="TableNormal">
+  <w:style w:type="table" w:default="1" w:styleId="Tabelanormal">
     <w:name w:val="Normal Table"/>
     <w:uiPriority w:val="99"/>
     <w:semiHidden/>
@@ -2745,16 +4688,16 @@
       </w:tblCellMar>
     </w:tblPr>
   </w:style>
-  <w:style w:type="numbering" w:default="1" w:styleId="NoList">
+  <w:style w:type="numbering" w:default="1" w:styleId="Semlista">
     <w:name w:val="No List"/>
     <w:uiPriority w:val="99"/>
     <w:semiHidden/>
     <w:unhideWhenUsed/>
   </w:style>
-  <w:style w:type="character" w:customStyle="1" w:styleId="Heading1Char">
-    <w:name w:val="Heading 1 Char"/>
-    <w:basedOn w:val="DefaultParagraphFont"/>
-    <w:link w:val="Heading1"/>
+  <w:style w:type="character" w:customStyle="1" w:styleId="Ttulo1Carter">
+    <w:name w:val="Título 1 Caráter"/>
+    <w:basedOn w:val="Tipodeletrapredefinidodopargrafo"/>
+    <w:link w:val="Ttulo1"/>
     <w:uiPriority w:val="9"/>
     <w:rsid w:val="00743A32"/>
     <w:rPr>
@@ -2763,10 +4706,10 @@
       <w:szCs w:val="40"/>
     </w:rPr>
   </w:style>
-  <w:style w:type="character" w:customStyle="1" w:styleId="Heading2Char">
-    <w:name w:val="Heading 2 Char"/>
-    <w:basedOn w:val="DefaultParagraphFont"/>
-    <w:link w:val="Heading2"/>
+  <w:style w:type="character" w:customStyle="1" w:styleId="Ttulo2Carter">
+    <w:name w:val="Título 2 Caráter"/>
+    <w:basedOn w:val="Tipodeletrapredefinidodopargrafo"/>
+    <w:link w:val="Ttulo2"/>
     <w:uiPriority w:val="9"/>
     <w:rsid w:val="00743A32"/>
     <w:rPr>
@@ -2776,10 +4719,10 @@
       <w:szCs w:val="32"/>
     </w:rPr>
   </w:style>
-  <w:style w:type="character" w:customStyle="1" w:styleId="Heading3Char">
-    <w:name w:val="Heading 3 Char"/>
-    <w:basedOn w:val="DefaultParagraphFont"/>
-    <w:link w:val="Heading3"/>
+  <w:style w:type="character" w:customStyle="1" w:styleId="Ttulo3Carter">
+    <w:name w:val="Título 3 Caráter"/>
+    <w:basedOn w:val="Tipodeletrapredefinidodopargrafo"/>
+    <w:link w:val="Ttulo3"/>
     <w:uiPriority w:val="9"/>
     <w:semiHidden/>
     <w:rsid w:val="00724E65"/>
@@ -2790,10 +4733,10 @@
       <w:szCs w:val="28"/>
     </w:rPr>
   </w:style>
-  <w:style w:type="character" w:customStyle="1" w:styleId="Heading4Char">
-    <w:name w:val="Heading 4 Char"/>
-    <w:basedOn w:val="DefaultParagraphFont"/>
-    <w:link w:val="Heading4"/>
+  <w:style w:type="character" w:customStyle="1" w:styleId="Ttulo4Carter">
+    <w:name w:val="Título 4 Caráter"/>
+    <w:basedOn w:val="Tipodeletrapredefinidodopargrafo"/>
+    <w:link w:val="Ttulo4"/>
     <w:uiPriority w:val="9"/>
     <w:semiHidden/>
     <w:rsid w:val="00724E65"/>
@@ -2804,10 +4747,10 @@
       <w:color w:val="0F4761" w:themeColor="accent1" w:themeShade="BF"/>
     </w:rPr>
   </w:style>
-  <w:style w:type="character" w:customStyle="1" w:styleId="Heading5Char">
-    <w:name w:val="Heading 5 Char"/>
-    <w:basedOn w:val="DefaultParagraphFont"/>
-    <w:link w:val="Heading5"/>
+  <w:style w:type="character" w:customStyle="1" w:styleId="Ttulo5Carter">
+    <w:name w:val="Título 5 Caráter"/>
+    <w:basedOn w:val="Tipodeletrapredefinidodopargrafo"/>
+    <w:link w:val="Ttulo5"/>
     <w:uiPriority w:val="9"/>
     <w:semiHidden/>
     <w:rsid w:val="00724E65"/>
@@ -2816,10 +4759,10 @@
       <w:color w:val="0F4761" w:themeColor="accent1" w:themeShade="BF"/>
     </w:rPr>
   </w:style>
-  <w:style w:type="character" w:customStyle="1" w:styleId="Heading6Char">
-    <w:name w:val="Heading 6 Char"/>
-    <w:basedOn w:val="DefaultParagraphFont"/>
-    <w:link w:val="Heading6"/>
+  <w:style w:type="character" w:customStyle="1" w:styleId="Ttulo6Carter">
+    <w:name w:val="Título 6 Caráter"/>
+    <w:basedOn w:val="Tipodeletrapredefinidodopargrafo"/>
+    <w:link w:val="Ttulo6"/>
     <w:uiPriority w:val="9"/>
     <w:semiHidden/>
     <w:rsid w:val="00724E65"/>
@@ -2830,10 +4773,10 @@
       <w:color w:val="595959" w:themeColor="text1" w:themeTint="A6"/>
     </w:rPr>
   </w:style>
-  <w:style w:type="character" w:customStyle="1" w:styleId="Heading7Char">
-    <w:name w:val="Heading 7 Char"/>
-    <w:basedOn w:val="DefaultParagraphFont"/>
-    <w:link w:val="Heading7"/>
+  <w:style w:type="character" w:customStyle="1" w:styleId="Ttulo7Carter">
+    <w:name w:val="Título 7 Caráter"/>
+    <w:basedOn w:val="Tipodeletrapredefinidodopargrafo"/>
+    <w:link w:val="Ttulo7"/>
     <w:uiPriority w:val="9"/>
     <w:semiHidden/>
     <w:rsid w:val="00724E65"/>
@@ -2842,10 +4785,10 @@
       <w:color w:val="595959" w:themeColor="text1" w:themeTint="A6"/>
     </w:rPr>
   </w:style>
-  <w:style w:type="character" w:customStyle="1" w:styleId="Heading8Char">
-    <w:name w:val="Heading 8 Char"/>
-    <w:basedOn w:val="DefaultParagraphFont"/>
-    <w:link w:val="Heading8"/>
+  <w:style w:type="character" w:customStyle="1" w:styleId="Ttulo8Carter">
+    <w:name w:val="Título 8 Caráter"/>
+    <w:basedOn w:val="Tipodeletrapredefinidodopargrafo"/>
+    <w:link w:val="Ttulo8"/>
     <w:uiPriority w:val="9"/>
     <w:semiHidden/>
     <w:rsid w:val="00724E65"/>
@@ -2856,10 +4799,10 @@
       <w:color w:val="272727" w:themeColor="text1" w:themeTint="D8"/>
     </w:rPr>
   </w:style>
-  <w:style w:type="character" w:customStyle="1" w:styleId="Heading9Char">
-    <w:name w:val="Heading 9 Char"/>
-    <w:basedOn w:val="DefaultParagraphFont"/>
-    <w:link w:val="Heading9"/>
+  <w:style w:type="character" w:customStyle="1" w:styleId="Ttulo9Carter">
+    <w:name w:val="Título 9 Caráter"/>
+    <w:basedOn w:val="Tipodeletrapredefinidodopargrafo"/>
+    <w:link w:val="Ttulo9"/>
     <w:uiPriority w:val="9"/>
     <w:semiHidden/>
     <w:rsid w:val="00724E65"/>
@@ -2868,11 +4811,11 @@
       <w:color w:val="272727" w:themeColor="text1" w:themeTint="D8"/>
     </w:rPr>
   </w:style>
-  <w:style w:type="paragraph" w:styleId="Title">
+  <w:style w:type="paragraph" w:styleId="Ttulo">
     <w:name w:val="Title"/>
     <w:basedOn w:val="Normal"/>
     <w:next w:val="Normal"/>
-    <w:link w:val="TitleChar"/>
+    <w:link w:val="TtuloCarter"/>
     <w:uiPriority w:val="10"/>
     <w:qFormat/>
     <w:rsid w:val="00724E65"/>
@@ -2888,10 +4831,10 @@
       <w:szCs w:val="56"/>
     </w:rPr>
   </w:style>
-  <w:style w:type="character" w:customStyle="1" w:styleId="TitleChar">
-    <w:name w:val="Title Char"/>
-    <w:basedOn w:val="DefaultParagraphFont"/>
-    <w:link w:val="Title"/>
+  <w:style w:type="character" w:customStyle="1" w:styleId="TtuloCarter">
+    <w:name w:val="Título Caráter"/>
+    <w:basedOn w:val="Tipodeletrapredefinidodopargrafo"/>
+    <w:link w:val="Ttulo"/>
     <w:uiPriority w:val="10"/>
     <w:rsid w:val="00724E65"/>
     <w:rPr>
@@ -2902,11 +4845,11 @@
       <w:szCs w:val="56"/>
     </w:rPr>
   </w:style>
-  <w:style w:type="paragraph" w:styleId="Subtitle">
+  <w:style w:type="paragraph" w:styleId="Subttulo">
     <w:name w:val="Subtitle"/>
     <w:basedOn w:val="Normal"/>
     <w:next w:val="Normal"/>
-    <w:link w:val="SubtitleChar"/>
+    <w:link w:val="SubttuloCarter"/>
     <w:uiPriority w:val="11"/>
     <w:qFormat/>
     <w:rsid w:val="00724E65"/>
@@ -2923,10 +4866,10 @@
       <w:szCs w:val="28"/>
     </w:rPr>
   </w:style>
-  <w:style w:type="character" w:customStyle="1" w:styleId="SubtitleChar">
-    <w:name w:val="Subtitle Char"/>
-    <w:basedOn w:val="DefaultParagraphFont"/>
-    <w:link w:val="Subtitle"/>
+  <w:style w:type="character" w:customStyle="1" w:styleId="SubttuloCarter">
+    <w:name w:val="Subtítulo Caráter"/>
+    <w:basedOn w:val="Tipodeletrapredefinidodopargrafo"/>
+    <w:link w:val="Subttulo"/>
     <w:uiPriority w:val="11"/>
     <w:rsid w:val="00724E65"/>
     <w:rPr>
@@ -2937,11 +4880,11 @@
       <w:szCs w:val="28"/>
     </w:rPr>
   </w:style>
-  <w:style w:type="paragraph" w:styleId="Quote">
+  <w:style w:type="paragraph" w:styleId="Citao">
     <w:name w:val="Quote"/>
     <w:basedOn w:val="Normal"/>
     <w:next w:val="Normal"/>
-    <w:link w:val="QuoteChar"/>
+    <w:link w:val="CitaoCarter"/>
     <w:uiPriority w:val="29"/>
     <w:qFormat/>
     <w:rsid w:val="00724E65"/>
@@ -2955,10 +4898,10 @@
       <w:color w:val="404040" w:themeColor="text1" w:themeTint="BF"/>
     </w:rPr>
   </w:style>
-  <w:style w:type="character" w:customStyle="1" w:styleId="QuoteChar">
-    <w:name w:val="Quote Char"/>
-    <w:basedOn w:val="DefaultParagraphFont"/>
-    <w:link w:val="Quote"/>
+  <w:style w:type="character" w:customStyle="1" w:styleId="CitaoCarter">
+    <w:name w:val="Citação Caráter"/>
+    <w:basedOn w:val="Tipodeletrapredefinidodopargrafo"/>
+    <w:link w:val="Citao"/>
     <w:uiPriority w:val="29"/>
     <w:rsid w:val="00724E65"/>
     <w:rPr>
@@ -2967,7 +4910,7 @@
       <w:color w:val="404040" w:themeColor="text1" w:themeTint="BF"/>
     </w:rPr>
   </w:style>
-  <w:style w:type="paragraph" w:styleId="ListParagraph">
+  <w:style w:type="paragraph" w:styleId="PargrafodaLista">
     <w:name w:val="List Paragraph"/>
     <w:basedOn w:val="Normal"/>
     <w:uiPriority w:val="34"/>
@@ -2978,9 +4921,9 @@
       <w:contextualSpacing/>
     </w:pPr>
   </w:style>
-  <w:style w:type="character" w:styleId="IntenseEmphasis">
+  <w:style w:type="character" w:styleId="nfaseIntensa">
     <w:name w:val="Intense Emphasis"/>
-    <w:basedOn w:val="DefaultParagraphFont"/>
+    <w:basedOn w:val="Tipodeletrapredefinidodopargrafo"/>
     <w:uiPriority w:val="21"/>
     <w:qFormat/>
     <w:rsid w:val="00724E65"/>
@@ -2990,11 +4933,11 @@
       <w:color w:val="0F4761" w:themeColor="accent1" w:themeShade="BF"/>
     </w:rPr>
   </w:style>
-  <w:style w:type="paragraph" w:styleId="IntenseQuote">
+  <w:style w:type="paragraph" w:styleId="CitaoIntensa">
     <w:name w:val="Intense Quote"/>
     <w:basedOn w:val="Normal"/>
     <w:next w:val="Normal"/>
-    <w:link w:val="IntenseQuoteChar"/>
+    <w:link w:val="CitaoIntensaCarter"/>
     <w:uiPriority w:val="30"/>
     <w:qFormat/>
     <w:rsid w:val="00724E65"/>
@@ -3013,10 +4956,10 @@
       <w:color w:val="0F4761" w:themeColor="accent1" w:themeShade="BF"/>
     </w:rPr>
   </w:style>
-  <w:style w:type="character" w:customStyle="1" w:styleId="IntenseQuoteChar">
-    <w:name w:val="Intense Quote Char"/>
-    <w:basedOn w:val="DefaultParagraphFont"/>
-    <w:link w:val="IntenseQuote"/>
+  <w:style w:type="character" w:customStyle="1" w:styleId="CitaoIntensaCarter">
+    <w:name w:val="Citação Intensa Caráter"/>
+    <w:basedOn w:val="Tipodeletrapredefinidodopargrafo"/>
+    <w:link w:val="CitaoIntensa"/>
     <w:uiPriority w:val="30"/>
     <w:rsid w:val="00724E65"/>
     <w:rPr>
@@ -3025,9 +4968,9 @@
       <w:color w:val="0F4761" w:themeColor="accent1" w:themeShade="BF"/>
     </w:rPr>
   </w:style>
-  <w:style w:type="character" w:styleId="IntenseReference">
+  <w:style w:type="character" w:styleId="RefernciaIntensa">
     <w:name w:val="Intense Reference"/>
-    <w:basedOn w:val="DefaultParagraphFont"/>
+    <w:basedOn w:val="Tipodeletrapredefinidodopargrafo"/>
     <w:uiPriority w:val="32"/>
     <w:qFormat/>
     <w:rsid w:val="00724E65"/>
@@ -3039,9 +4982,9 @@
       <w:spacing w:val="5"/>
     </w:rPr>
   </w:style>
-  <w:style w:type="paragraph" w:styleId="NoSpacing">
+  <w:style w:type="paragraph" w:styleId="SemEspaamento">
     <w:name w:val="No Spacing"/>
-    <w:link w:val="NoSpacingChar"/>
+    <w:link w:val="SemEspaamentoCarter"/>
     <w:uiPriority w:val="1"/>
     <w:qFormat/>
     <w:rsid w:val="00743A32"/>
@@ -3055,10 +4998,10 @@
       <w14:ligatures w14:val="none"/>
     </w:rPr>
   </w:style>
-  <w:style w:type="character" w:customStyle="1" w:styleId="NoSpacingChar">
-    <w:name w:val="No Spacing Char"/>
-    <w:basedOn w:val="DefaultParagraphFont"/>
-    <w:link w:val="NoSpacing"/>
+  <w:style w:type="character" w:customStyle="1" w:styleId="SemEspaamentoCarter">
+    <w:name w:val="Sem Espaçamento Caráter"/>
+    <w:basedOn w:val="Tipodeletrapredefinidodopargrafo"/>
+    <w:link w:val="SemEspaamento"/>
     <w:uiPriority w:val="1"/>
     <w:rsid w:val="00743A32"/>
     <w:rPr>
@@ -3066,6 +5009,114 @@
       <w:kern w:val="0"/>
       <w:lang w:eastAsia="pt-PT"/>
       <w14:ligatures w14:val="none"/>
+    </w:rPr>
+  </w:style>
+  <w:style w:type="table" w:styleId="TabelacomGrelha">
+    <w:name w:val="Table Grid"/>
+    <w:basedOn w:val="Tabelanormal"/>
+    <w:uiPriority w:val="39"/>
+    <w:rsid w:val="00FD70E8"/>
+    <w:pPr>
+      <w:spacing w:after="0" w:line="240" w:lineRule="auto"/>
+    </w:pPr>
+    <w:tblPr>
+      <w:tblBorders>
+        <w:top w:val="single" w:sz="4" w:space="0" w:color="auto"/>
+        <w:left w:val="single" w:sz="4" w:space="0" w:color="auto"/>
+        <w:bottom w:val="single" w:sz="4" w:space="0" w:color="auto"/>
+        <w:right w:val="single" w:sz="4" w:space="0" w:color="auto"/>
+        <w:insideH w:val="single" w:sz="4" w:space="0" w:color="auto"/>
+        <w:insideV w:val="single" w:sz="4" w:space="0" w:color="auto"/>
+      </w:tblBorders>
+    </w:tblPr>
+  </w:style>
+  <w:style w:type="paragraph" w:styleId="Cabealhodondice">
+    <w:name w:val="TOC Heading"/>
+    <w:basedOn w:val="Ttulo1"/>
+    <w:next w:val="Normal"/>
+    <w:uiPriority w:val="39"/>
+    <w:unhideWhenUsed/>
+    <w:qFormat/>
+    <w:rsid w:val="00DD6D5A"/>
+    <w:pPr>
+      <w:spacing w:before="240" w:after="0"/>
+      <w:outlineLvl w:val="9"/>
+    </w:pPr>
+    <w:rPr>
+      <w:rFonts w:asciiTheme="majorHAnsi" w:hAnsiTheme="majorHAnsi"/>
+      <w:color w:val="0F4761" w:themeColor="accent1" w:themeShade="BF"/>
+      <w:kern w:val="0"/>
+      <w:sz w:val="32"/>
+      <w:szCs w:val="32"/>
+      <w:lang w:eastAsia="pt-PT"/>
+      <w14:ligatures w14:val="none"/>
+    </w:rPr>
+  </w:style>
+  <w:style w:type="paragraph" w:styleId="ndice2">
+    <w:name w:val="toc 2"/>
+    <w:basedOn w:val="Normal"/>
+    <w:next w:val="Normal"/>
+    <w:autoRedefine/>
+    <w:uiPriority w:val="39"/>
+    <w:unhideWhenUsed/>
+    <w:rsid w:val="00DD6D5A"/>
+    <w:pPr>
+      <w:spacing w:after="100"/>
+      <w:ind w:left="220"/>
+    </w:pPr>
+    <w:rPr>
+      <w:rFonts w:asciiTheme="minorHAnsi" w:eastAsiaTheme="minorEastAsia" w:hAnsiTheme="minorHAnsi" w:cs="Times New Roman"/>
+      <w:kern w:val="0"/>
+      <w:lang w:eastAsia="pt-PT"/>
+      <w14:ligatures w14:val="none"/>
+    </w:rPr>
+  </w:style>
+  <w:style w:type="paragraph" w:styleId="ndice1">
+    <w:name w:val="toc 1"/>
+    <w:basedOn w:val="Normal"/>
+    <w:next w:val="Normal"/>
+    <w:autoRedefine/>
+    <w:uiPriority w:val="39"/>
+    <w:unhideWhenUsed/>
+    <w:rsid w:val="00DD6D5A"/>
+    <w:pPr>
+      <w:spacing w:after="100"/>
+    </w:pPr>
+    <w:rPr>
+      <w:rFonts w:asciiTheme="minorHAnsi" w:eastAsiaTheme="minorEastAsia" w:hAnsiTheme="minorHAnsi" w:cs="Times New Roman"/>
+      <w:kern w:val="0"/>
+      <w:lang w:eastAsia="pt-PT"/>
+      <w14:ligatures w14:val="none"/>
+    </w:rPr>
+  </w:style>
+  <w:style w:type="paragraph" w:styleId="ndice3">
+    <w:name w:val="toc 3"/>
+    <w:basedOn w:val="Normal"/>
+    <w:next w:val="Normal"/>
+    <w:autoRedefine/>
+    <w:uiPriority w:val="39"/>
+    <w:unhideWhenUsed/>
+    <w:rsid w:val="00DD6D5A"/>
+    <w:pPr>
+      <w:spacing w:after="100"/>
+      <w:ind w:left="440"/>
+    </w:pPr>
+    <w:rPr>
+      <w:rFonts w:asciiTheme="minorHAnsi" w:eastAsiaTheme="minorEastAsia" w:hAnsiTheme="minorHAnsi" w:cs="Times New Roman"/>
+      <w:kern w:val="0"/>
+      <w:lang w:eastAsia="pt-PT"/>
+      <w14:ligatures w14:val="none"/>
+    </w:rPr>
+  </w:style>
+  <w:style w:type="character" w:styleId="Hiperligao">
+    <w:name w:val="Hyperlink"/>
+    <w:basedOn w:val="Tipodeletrapredefinidodopargrafo"/>
+    <w:uiPriority w:val="99"/>
+    <w:unhideWhenUsed/>
+    <w:rsid w:val="00DD6D5A"/>
+    <w:rPr>
+      <w:color w:val="467886" w:themeColor="hyperlink"/>
+      <w:u w:val="single"/>
     </w:rPr>
   </w:style>
 </w:styles>
@@ -3377,10 +5428,22 @@
 </CoverPageProperties>
 </file>
 
+<file path=customXml/item2.xml><?xml version="1.0" encoding="utf-8"?>
+<b:Sources xmlns:b="http://schemas.openxmlformats.org/officeDocument/2006/bibliography" xmlns="http://schemas.openxmlformats.org/officeDocument/2006/bibliography" SelectedStyle="\APASixthEditionOfficeOnline.xsl" StyleName="APA" Version="6"/>
+</file>
+
 <file path=customXml/itemProps1.xml><?xml version="1.0" encoding="utf-8"?>
 <ds:datastoreItem xmlns:ds="http://schemas.openxmlformats.org/officeDocument/2006/customXml" ds:itemID="{55AF091B-3C7A-41E3-B477-F2FDAA23CFDA}">
   <ds:schemaRefs>
     <ds:schemaRef ds:uri="http://schemas.microsoft.com/office/2006/coverPageProps"/>
   </ds:schemaRefs>
 </ds:datastoreItem>
+</file>
+
+<file path=customXml/itemProps2.xml><?xml version="1.0" encoding="utf-8"?>
+<ds:datastoreItem xmlns:ds="http://schemas.openxmlformats.org/officeDocument/2006/customXml" ds:itemID="{8ADFD051-A744-40E1-8422-B1C50645F745}">
+  <ds:schemaRefs>
+    <ds:schemaRef ds:uri="http://schemas.openxmlformats.org/officeDocument/2006/bibliography"/>
+  </ds:schemaRefs>
+</ds:datastoreItem>
 </file>